--- a/syn-doc.docx
+++ b/syn-doc.docx
@@ -5,23 +5,813 @@
     <w:p>
       <w:pPr>
         <w:rPr>
+          <w:rFonts w:ascii="Times New Roman" w:hAnsi="Times New Roman" w:cs="Times New Roman"/>
           <w:b/>
-          <w:lang w:val="cs-CZ"/>
-        </w:rPr>
-      </w:pPr>
-      <w:r>
-        <w:rPr>
+          <w:sz w:val="20"/>
+          <w:szCs w:val="20"/>
+          <w:lang w:val="cs-CZ"/>
+        </w:rPr>
+      </w:pPr>
+      <w:r>
+        <w:rPr>
+          <w:rFonts w:ascii="Times New Roman" w:hAnsi="Times New Roman" w:cs="Times New Roman"/>
           <w:b/>
+          <w:sz w:val="20"/>
+          <w:szCs w:val="20"/>
           <w:lang w:val="cs-CZ"/>
         </w:rPr>
         <w:t>Dokumentace úlohy SYN:</w:t>
       </w:r>
       <w:r>
         <w:rPr>
+          <w:rFonts w:ascii="Times New Roman" w:hAnsi="Times New Roman" w:cs="Times New Roman"/>
           <w:b/>
+          <w:sz w:val="20"/>
+          <w:szCs w:val="20"/>
           <w:lang w:val="cs-CZ"/>
         </w:rPr>
         <w:t xml:space="preserve"> Zvýraznění syntaxe</w:t>
+      </w:r>
+      <w:r>
+        <w:rPr>
+          <w:rFonts w:ascii="Times New Roman" w:hAnsi="Times New Roman" w:cs="Times New Roman"/>
+          <w:b/>
+          <w:sz w:val="20"/>
+          <w:szCs w:val="20"/>
+          <w:lang w:val="cs-CZ"/>
+        </w:rPr>
+        <w:t xml:space="preserve"> v PHP do IPP 2016/2017</w:t>
+      </w:r>
+    </w:p>
+    <w:p>
+      <w:pPr>
+        <w:rPr>
+          <w:rFonts w:ascii="Times New Roman" w:hAnsi="Times New Roman" w:cs="Times New Roman"/>
+          <w:b/>
+          <w:sz w:val="20"/>
+          <w:szCs w:val="20"/>
+          <w:lang w:val="cs-CZ"/>
+        </w:rPr>
+      </w:pPr>
+      <w:r>
+        <w:rPr>
+          <w:rFonts w:ascii="Times New Roman" w:hAnsi="Times New Roman" w:cs="Times New Roman"/>
+          <w:b/>
+          <w:sz w:val="20"/>
+          <w:szCs w:val="20"/>
+          <w:lang w:val="cs-CZ"/>
+        </w:rPr>
+        <w:t>Jméno a příjmení:</w:t>
+      </w:r>
+      <w:r>
+        <w:rPr>
+          <w:rFonts w:ascii="Times New Roman" w:hAnsi="Times New Roman" w:cs="Times New Roman"/>
+          <w:b/>
+          <w:sz w:val="20"/>
+          <w:szCs w:val="20"/>
+          <w:lang w:val="cs-CZ"/>
+        </w:rPr>
+        <w:t xml:space="preserve"> Dominik Skála</w:t>
+      </w:r>
+    </w:p>
+    <w:p>
+      <w:pPr>
+        <w:rPr>
+          <w:rFonts w:ascii="Times New Roman" w:hAnsi="Times New Roman" w:cs="Times New Roman"/>
+          <w:b/>
+          <w:sz w:val="20"/>
+          <w:szCs w:val="20"/>
+          <w:lang w:val="cs-CZ"/>
+        </w:rPr>
+      </w:pPr>
+      <w:r>
+        <w:rPr>
+          <w:rFonts w:ascii="Times New Roman" w:hAnsi="Times New Roman" w:cs="Times New Roman"/>
+          <w:b/>
+          <w:sz w:val="20"/>
+          <w:szCs w:val="20"/>
+          <w:lang w:val="cs-CZ"/>
+        </w:rPr>
+        <w:t>Login: xskala11</w:t>
+      </w:r>
+    </w:p>
+    <w:p>
+      <w:pPr>
+        <w:rPr>
+          <w:rFonts w:ascii="Times New Roman" w:hAnsi="Times New Roman" w:cs="Times New Roman"/>
+          <w:sz w:val="20"/>
+          <w:szCs w:val="20"/>
+          <w:lang w:val="cs-CZ"/>
+        </w:rPr>
+      </w:pPr>
+    </w:p>
+    <w:p>
+      <w:pPr>
+        <w:rPr>
+          <w:rFonts w:ascii="Times New Roman" w:hAnsi="Times New Roman" w:cs="Times New Roman"/>
+          <w:sz w:val="20"/>
+          <w:szCs w:val="20"/>
+          <w:lang w:val="cs-CZ"/>
+        </w:rPr>
+      </w:pPr>
+      <w:r>
+        <w:rPr>
+          <w:rFonts w:ascii="Times New Roman" w:hAnsi="Times New Roman" w:cs="Times New Roman"/>
+          <w:sz w:val="20"/>
+          <w:szCs w:val="20"/>
+          <w:lang w:val="cs-CZ"/>
+        </w:rPr>
+        <w:t>Tato dokumentace slouží jako popis implementace projektu SYN/06. Pojednává o jednotlivých problémech při implementaci, v několika místech také o jednoduchostech implementace. Hlavním popisem dokumentace je hlavní popis celkové práce a celkové funkčnosti skriptu.</w:t>
+      </w:r>
+    </w:p>
+    <w:p>
+      <w:pPr>
+        <w:rPr>
+          <w:rFonts w:ascii="Times New Roman" w:hAnsi="Times New Roman" w:cs="Times New Roman"/>
+          <w:sz w:val="20"/>
+          <w:szCs w:val="20"/>
+          <w:lang w:val="cs-CZ"/>
+        </w:rPr>
+      </w:pPr>
+    </w:p>
+    <w:p>
+      <w:pPr>
+        <w:rPr>
+          <w:rFonts w:ascii="Times New Roman" w:hAnsi="Times New Roman" w:cs="Times New Roman"/>
+          <w:sz w:val="20"/>
+          <w:szCs w:val="20"/>
+          <w:lang w:val="cs-CZ"/>
+        </w:rPr>
+      </w:pPr>
+      <w:r>
+        <w:rPr>
+          <w:rFonts w:ascii="Times New Roman" w:hAnsi="Times New Roman" w:cs="Times New Roman"/>
+          <w:sz w:val="20"/>
+          <w:szCs w:val="20"/>
+          <w:lang w:val="cs-CZ"/>
+        </w:rPr>
+        <w:t>Celý skript pracuje na základě jednoduché kostry, která se skládá z několika částí: zpracování vstupu, kontrola přítomnosti a zpracování formátování, načtení vstupu, formátování vstupu, tisk vstupu.</w:t>
+      </w:r>
+    </w:p>
+    <w:p>
+      <w:pPr>
+        <w:rPr>
+          <w:rFonts w:ascii="Times New Roman" w:hAnsi="Times New Roman" w:cs="Times New Roman"/>
+          <w:sz w:val="20"/>
+          <w:szCs w:val="20"/>
+          <w:lang w:val="cs-CZ"/>
+        </w:rPr>
+      </w:pPr>
+      <w:r>
+        <w:rPr>
+          <w:rFonts w:ascii="Times New Roman" w:hAnsi="Times New Roman" w:cs="Times New Roman"/>
+          <w:sz w:val="20"/>
+          <w:szCs w:val="20"/>
+          <w:lang w:val="cs-CZ"/>
+        </w:rPr>
+        <w:t>Každá z těchto částí je zapsána jednou či více funkcemi, které jsou volány uvnitř jednotlivých souborů</w:t>
+      </w:r>
+      <w:r>
+        <w:rPr>
+          <w:rFonts w:ascii="Times New Roman" w:hAnsi="Times New Roman" w:cs="Times New Roman"/>
+          <w:sz w:val="20"/>
+          <w:szCs w:val="20"/>
+          <w:lang w:val="cs-CZ"/>
+        </w:rPr>
+        <w:t>, každý tento soubor je zpracováván jako třída</w:t>
+      </w:r>
+      <w:r>
+        <w:rPr>
+          <w:rFonts w:ascii="Times New Roman" w:hAnsi="Times New Roman" w:cs="Times New Roman"/>
+          <w:sz w:val="20"/>
+          <w:szCs w:val="20"/>
+          <w:lang w:val="cs-CZ"/>
+        </w:rPr>
+        <w:t>, případně jsou volány přímo kostrou skriptu, níže bude každá z nich blíže popsána.</w:t>
+      </w:r>
+    </w:p>
+    <w:p>
+      <w:pPr>
+        <w:rPr>
+          <w:rFonts w:ascii="Times New Roman" w:hAnsi="Times New Roman" w:cs="Times New Roman"/>
+          <w:sz w:val="20"/>
+          <w:szCs w:val="20"/>
+          <w:lang w:val="cs-CZ"/>
+        </w:rPr>
+      </w:pPr>
+    </w:p>
+    <w:p>
+      <w:pPr>
+        <w:rPr>
+          <w:rFonts w:ascii="Times New Roman" w:hAnsi="Times New Roman" w:cs="Times New Roman"/>
+          <w:sz w:val="20"/>
+          <w:szCs w:val="20"/>
+          <w:lang w:val="cs-CZ"/>
+        </w:rPr>
+      </w:pPr>
+      <w:r>
+        <w:rPr>
+          <w:rFonts w:ascii="Times New Roman" w:hAnsi="Times New Roman" w:cs="Times New Roman"/>
+          <w:sz w:val="20"/>
+          <w:szCs w:val="20"/>
+          <w:lang w:val="cs-CZ"/>
+        </w:rPr>
+        <w:t>Jak již byl zmíněno výše, skript má určitou kostru, ta je nastíněna v hlavním souboru skriptu s názvem: „</w:t>
+      </w:r>
+      <w:proofErr w:type="spellStart"/>
+      <w:r>
+        <w:rPr>
+          <w:rFonts w:ascii="Courier" w:hAnsi="Courier" w:cs="Times New Roman"/>
+          <w:sz w:val="20"/>
+          <w:szCs w:val="20"/>
+          <w:lang w:val="cs-CZ"/>
+        </w:rPr>
+        <w:t>syn.php</w:t>
+      </w:r>
+      <w:proofErr w:type="spellEnd"/>
+      <w:r>
+        <w:rPr>
+          <w:rFonts w:ascii="Times New Roman" w:hAnsi="Times New Roman" w:cs="Times New Roman"/>
+          <w:sz w:val="20"/>
+          <w:szCs w:val="20"/>
+          <w:lang w:val="cs-CZ"/>
+        </w:rPr>
+        <w:t>“. Prvním krokem je zahrnutí tří pomocných souborů obsahujících externí funkce, potřebné pro práci skriptu. Následně je provedena kontrola vstupní</w:t>
+      </w:r>
+      <w:r>
+        <w:rPr>
+          <w:rFonts w:ascii="Times New Roman" w:hAnsi="Times New Roman" w:cs="Times New Roman"/>
+          <w:sz w:val="20"/>
+          <w:szCs w:val="20"/>
+          <w:lang w:val="cs-CZ"/>
+        </w:rPr>
+        <w:t>ch argumentů skriptu, pokud vše proběhne v pořádku, dojde k načtení formátovacího souboru, následně dojde také k jeho rozboru. Provede se kontrola validity jednotlivých regulárních výrazů a formátovacích značek HTML. Po rozboru se načte všechen potřebný vstup, ať už ze standardního vstupu terminálu, či z vstupního souboru. Provede se formátování vstupu podle rozboru, následně se tento text uloží do zadaného výstupního souboru, či se vytiskne na standardní výstup terminálu.</w:t>
+      </w:r>
+    </w:p>
+    <w:p>
+      <w:pPr>
+        <w:rPr>
+          <w:rFonts w:ascii="Times New Roman" w:hAnsi="Times New Roman" w:cs="Times New Roman"/>
+          <w:sz w:val="20"/>
+          <w:szCs w:val="20"/>
+          <w:lang w:val="cs-CZ"/>
+        </w:rPr>
+      </w:pPr>
+    </w:p>
+    <w:p>
+      <w:pPr>
+        <w:rPr>
+          <w:rFonts w:ascii="Times New Roman" w:hAnsi="Times New Roman" w:cs="Times New Roman"/>
+          <w:sz w:val="20"/>
+          <w:szCs w:val="20"/>
+          <w:lang w:val="cs-CZ"/>
+        </w:rPr>
+      </w:pPr>
+      <w:r>
+        <w:rPr>
+          <w:rFonts w:ascii="Times New Roman" w:hAnsi="Times New Roman" w:cs="Times New Roman"/>
+          <w:sz w:val="20"/>
+          <w:szCs w:val="20"/>
+          <w:lang w:val="cs-CZ"/>
+        </w:rPr>
+        <w:t xml:space="preserve">Prvním bodem je kontrola argumentů, to obstarává funkce </w:t>
+      </w:r>
+      <w:proofErr w:type="spellStart"/>
+      <w:r>
+        <w:rPr>
+          <w:rFonts w:ascii="Courier" w:hAnsi="Courier" w:cs="Times New Roman"/>
+          <w:sz w:val="20"/>
+          <w:szCs w:val="20"/>
+          <w:lang w:val="cs-CZ"/>
+        </w:rPr>
+        <w:t>checkArguments</w:t>
+      </w:r>
+      <w:proofErr w:type="spellEnd"/>
+      <w:r>
+        <w:rPr>
+          <w:rFonts w:ascii="Times New Roman" w:hAnsi="Times New Roman" w:cs="Times New Roman"/>
+          <w:sz w:val="20"/>
+          <w:szCs w:val="20"/>
+          <w:lang w:val="cs-CZ"/>
+        </w:rPr>
+        <w:t xml:space="preserve">() ze třídy </w:t>
+      </w:r>
+      <w:proofErr w:type="spellStart"/>
+      <w:r>
+        <w:rPr>
+          <w:rFonts w:ascii="Courier" w:hAnsi="Courier" w:cs="Times New Roman"/>
+          <w:sz w:val="20"/>
+          <w:szCs w:val="20"/>
+          <w:lang w:val="cs-CZ"/>
+        </w:rPr>
+        <w:t>Common</w:t>
+      </w:r>
+      <w:proofErr w:type="spellEnd"/>
+      <w:r>
+        <w:rPr>
+          <w:rFonts w:ascii="Times New Roman" w:hAnsi="Times New Roman" w:cs="Times New Roman"/>
+          <w:sz w:val="20"/>
+          <w:szCs w:val="20"/>
+          <w:lang w:val="cs-CZ"/>
+        </w:rPr>
+        <w:t xml:space="preserve">. Tato funkce obdrží na vstupu pole argumentů, které jazyk PHP samo vytváří při spuštění každého skriptu. Následně se ověří počet těchto argumentů, zda vyhovuje zadání, za využití funkce </w:t>
+      </w:r>
+      <w:proofErr w:type="spellStart"/>
+      <w:r>
+        <w:rPr>
+          <w:rFonts w:ascii="Courier" w:hAnsi="Courier" w:cs="Times New Roman"/>
+          <w:sz w:val="20"/>
+          <w:szCs w:val="20"/>
+          <w:lang w:val="cs-CZ"/>
+        </w:rPr>
+        <w:t>preg_match</w:t>
+      </w:r>
+      <w:proofErr w:type="spellEnd"/>
+      <w:r>
+        <w:rPr>
+          <w:rFonts w:ascii="Times New Roman" w:hAnsi="Times New Roman" w:cs="Times New Roman"/>
+          <w:sz w:val="20"/>
+          <w:szCs w:val="20"/>
+          <w:lang w:val="cs-CZ"/>
+        </w:rPr>
+        <w:t xml:space="preserve"> se regulárním výrazem zajistí kontrola vstupních argumentů – které byly předány a které ne. Pokud některý chybí či byl zadán vícekrát, skript se zachová adekvátně vzhledem k zadání. Následně se provede za účelem zrychlení skriptu kontrola na přítomnost vstupního a výstupního souboru. Pokud je skriptu předán formátovací soubor, který neexistuje, skript toto nezajímá.</w:t>
+      </w:r>
+      <w:r>
+        <w:rPr>
+          <w:rFonts w:ascii="Times New Roman" w:hAnsi="Times New Roman" w:cs="Times New Roman"/>
+          <w:sz w:val="20"/>
+          <w:szCs w:val="20"/>
+          <w:lang w:val="cs-CZ"/>
+        </w:rPr>
+        <w:t xml:space="preserve"> Možnými argumenty jsou </w:t>
+      </w:r>
+      <w:r>
+        <w:rPr>
+          <w:rFonts w:ascii="Courier" w:hAnsi="Courier" w:cs="Times New Roman"/>
+          <w:sz w:val="20"/>
+          <w:szCs w:val="20"/>
+          <w:lang w:val="cs-CZ"/>
+        </w:rPr>
+        <w:t>–input</w:t>
+      </w:r>
+      <w:r>
+        <w:rPr>
+          <w:rFonts w:ascii="Times New Roman" w:hAnsi="Times New Roman" w:cs="Times New Roman"/>
+          <w:sz w:val="20"/>
+          <w:szCs w:val="20"/>
+          <w:lang w:val="cs-CZ"/>
+        </w:rPr>
+        <w:t xml:space="preserve">, </w:t>
+      </w:r>
+      <w:r>
+        <w:rPr>
+          <w:rFonts w:ascii="Courier" w:hAnsi="Courier" w:cs="Times New Roman"/>
+          <w:sz w:val="20"/>
+          <w:szCs w:val="20"/>
+          <w:lang w:val="cs-CZ"/>
+        </w:rPr>
+        <w:t>--output</w:t>
+      </w:r>
+      <w:r>
+        <w:rPr>
+          <w:rFonts w:ascii="Times New Roman" w:hAnsi="Times New Roman" w:cs="Times New Roman"/>
+          <w:sz w:val="20"/>
+          <w:szCs w:val="20"/>
+          <w:lang w:val="cs-CZ"/>
+        </w:rPr>
+        <w:t xml:space="preserve">, </w:t>
+      </w:r>
+      <w:r>
+        <w:rPr>
+          <w:rFonts w:ascii="Courier" w:hAnsi="Courier" w:cs="Times New Roman"/>
+          <w:sz w:val="20"/>
+          <w:szCs w:val="20"/>
+          <w:lang w:val="cs-CZ"/>
+        </w:rPr>
+        <w:t>--</w:t>
+      </w:r>
+      <w:proofErr w:type="spellStart"/>
+      <w:r>
+        <w:rPr>
+          <w:rFonts w:ascii="Courier" w:hAnsi="Courier" w:cs="Times New Roman"/>
+          <w:sz w:val="20"/>
+          <w:szCs w:val="20"/>
+          <w:lang w:val="cs-CZ"/>
+        </w:rPr>
+        <w:t>format</w:t>
+      </w:r>
+      <w:proofErr w:type="spellEnd"/>
+      <w:r>
+        <w:rPr>
+          <w:rFonts w:ascii="Times New Roman" w:hAnsi="Times New Roman" w:cs="Times New Roman"/>
+          <w:sz w:val="20"/>
+          <w:szCs w:val="20"/>
+          <w:lang w:val="cs-CZ"/>
+        </w:rPr>
+        <w:t xml:space="preserve">, </w:t>
+      </w:r>
+      <w:r>
+        <w:rPr>
+          <w:rFonts w:ascii="Courier" w:hAnsi="Courier" w:cs="Courier New"/>
+          <w:sz w:val="20"/>
+          <w:szCs w:val="20"/>
+          <w:lang w:val="cs-CZ"/>
+        </w:rPr>
+        <w:t>--br</w:t>
+      </w:r>
+      <w:r>
+        <w:rPr>
+          <w:rFonts w:ascii="Times New Roman" w:hAnsi="Times New Roman" w:cs="Times New Roman"/>
+          <w:sz w:val="20"/>
+          <w:szCs w:val="20"/>
+          <w:lang w:val="cs-CZ"/>
+        </w:rPr>
+        <w:t xml:space="preserve"> a </w:t>
+      </w:r>
+      <w:r>
+        <w:rPr>
+          <w:rFonts w:ascii="Courier" w:hAnsi="Courier" w:cs="Times New Roman"/>
+          <w:sz w:val="20"/>
+          <w:szCs w:val="20"/>
+          <w:lang w:val="cs-CZ"/>
+        </w:rPr>
+        <w:t>–</w:t>
+      </w:r>
+      <w:proofErr w:type="spellStart"/>
+      <w:r>
+        <w:rPr>
+          <w:rFonts w:ascii="Courier" w:hAnsi="Courier" w:cs="Times New Roman"/>
+          <w:sz w:val="20"/>
+          <w:szCs w:val="20"/>
+          <w:lang w:val="cs-CZ"/>
+        </w:rPr>
+        <w:t>help</w:t>
+      </w:r>
+      <w:proofErr w:type="spellEnd"/>
+      <w:r>
+        <w:rPr>
+          <w:rFonts w:ascii="Times New Roman" w:hAnsi="Times New Roman" w:cs="Times New Roman"/>
+          <w:sz w:val="20"/>
+          <w:szCs w:val="20"/>
+          <w:lang w:val="cs-CZ"/>
+        </w:rPr>
+        <w:t xml:space="preserve">. Příkaz </w:t>
+      </w:r>
+      <w:r>
+        <w:rPr>
+          <w:rFonts w:ascii="Courier" w:hAnsi="Courier" w:cs="Times New Roman"/>
+          <w:sz w:val="20"/>
+          <w:szCs w:val="20"/>
+          <w:lang w:val="cs-CZ"/>
+        </w:rPr>
+        <w:t>–</w:t>
+      </w:r>
+      <w:proofErr w:type="spellStart"/>
+      <w:r>
+        <w:rPr>
+          <w:rFonts w:ascii="Courier" w:hAnsi="Courier" w:cs="Times New Roman"/>
+          <w:sz w:val="20"/>
+          <w:szCs w:val="20"/>
+          <w:lang w:val="cs-CZ"/>
+        </w:rPr>
+        <w:t>help</w:t>
+      </w:r>
+      <w:proofErr w:type="spellEnd"/>
+      <w:r>
+        <w:rPr>
+          <w:rFonts w:ascii="Times New Roman" w:hAnsi="Times New Roman" w:cs="Times New Roman"/>
+          <w:sz w:val="20"/>
+          <w:szCs w:val="20"/>
+          <w:lang w:val="cs-CZ"/>
+        </w:rPr>
+        <w:t xml:space="preserve"> však nemůže být kombinován s ostatními, slouží pouze a jen k tisku nápovědy, ostatní argumenty mohou být kombinovány dle libosti bez duplicitních výskytů.</w:t>
+      </w:r>
+    </w:p>
+    <w:p>
+      <w:pPr>
+        <w:rPr>
+          <w:rFonts w:ascii="Times New Roman" w:hAnsi="Times New Roman" w:cs="Times New Roman"/>
+          <w:sz w:val="20"/>
+          <w:szCs w:val="20"/>
+          <w:lang w:val="cs-CZ"/>
+        </w:rPr>
+      </w:pPr>
+    </w:p>
+    <w:p>
+      <w:pPr>
+        <w:rPr>
+          <w:rFonts w:ascii="Times New Roman" w:hAnsi="Times New Roman" w:cs="Times New Roman"/>
+          <w:sz w:val="20"/>
+          <w:szCs w:val="20"/>
+          <w:lang w:val="cs-CZ"/>
+        </w:rPr>
+      </w:pPr>
+      <w:r>
+        <w:rPr>
+          <w:rFonts w:ascii="Times New Roman" w:hAnsi="Times New Roman" w:cs="Times New Roman"/>
+          <w:sz w:val="20"/>
+          <w:szCs w:val="20"/>
+          <w:lang w:val="cs-CZ"/>
+        </w:rPr>
+        <w:t xml:space="preserve">Dalším krokem je následné načtení formátovacího souboru a jeho rozbor. To řeší funkce </w:t>
+      </w:r>
+      <w:proofErr w:type="spellStart"/>
+      <w:r>
+        <w:rPr>
+          <w:rFonts w:ascii="Times New Roman" w:hAnsi="Times New Roman" w:cs="Times New Roman"/>
+          <w:sz w:val="20"/>
+          <w:szCs w:val="20"/>
+          <w:lang w:val="cs-CZ"/>
+        </w:rPr>
+        <w:t>parseFormatFile</w:t>
+      </w:r>
+      <w:proofErr w:type="spellEnd"/>
+      <w:r>
+        <w:rPr>
+          <w:rFonts w:ascii="Times New Roman" w:hAnsi="Times New Roman" w:cs="Times New Roman"/>
+          <w:sz w:val="20"/>
+          <w:szCs w:val="20"/>
+          <w:lang w:val="cs-CZ"/>
+        </w:rPr>
+        <w:t xml:space="preserve">() obsažena ve třídě </w:t>
+      </w:r>
+      <w:proofErr w:type="spellStart"/>
+      <w:r>
+        <w:rPr>
+          <w:rFonts w:ascii="Courier" w:hAnsi="Courier" w:cs="Times New Roman"/>
+          <w:sz w:val="20"/>
+          <w:szCs w:val="20"/>
+          <w:lang w:val="cs-CZ"/>
+        </w:rPr>
+        <w:t>Parser</w:t>
+      </w:r>
+      <w:proofErr w:type="spellEnd"/>
+      <w:r>
+        <w:rPr>
+          <w:rFonts w:ascii="Times New Roman" w:hAnsi="Times New Roman" w:cs="Times New Roman"/>
+          <w:sz w:val="20"/>
+          <w:szCs w:val="20"/>
+          <w:lang w:val="cs-CZ"/>
+        </w:rPr>
+        <w:t>. Jejími vstupními parametry je samotná třída</w:t>
+      </w:r>
+      <w:r>
+        <w:rPr>
+          <w:rFonts w:ascii="Times New Roman" w:hAnsi="Times New Roman" w:cs="Times New Roman"/>
+          <w:sz w:val="20"/>
+          <w:szCs w:val="20"/>
+          <w:lang w:val="cs-CZ"/>
+        </w:rPr>
+        <w:t xml:space="preserve"> </w:t>
+      </w:r>
+      <w:proofErr w:type="spellStart"/>
+      <w:r>
+        <w:rPr>
+          <w:rFonts w:ascii="Courier" w:hAnsi="Courier" w:cs="Times New Roman"/>
+          <w:sz w:val="20"/>
+          <w:szCs w:val="20"/>
+          <w:lang w:val="cs-CZ"/>
+        </w:rPr>
+        <w:t>Common</w:t>
+      </w:r>
+      <w:proofErr w:type="spellEnd"/>
+      <w:r>
+        <w:rPr>
+          <w:rFonts w:ascii="Times New Roman" w:hAnsi="Times New Roman" w:cs="Times New Roman"/>
+          <w:sz w:val="20"/>
+          <w:szCs w:val="20"/>
+          <w:lang w:val="cs-CZ"/>
+        </w:rPr>
+        <w:t xml:space="preserve"> a zadaný formátovací soubor. </w:t>
+      </w:r>
+      <w:r>
+        <w:rPr>
+          <w:rFonts w:ascii="Times New Roman" w:hAnsi="Times New Roman" w:cs="Times New Roman"/>
+          <w:sz w:val="20"/>
+          <w:szCs w:val="20"/>
+          <w:lang w:val="cs-CZ"/>
+        </w:rPr>
+        <w:t>Pokud k zadání formátovacího souboru nedojde, formátování se přeskočí a funkce vrací prázdné pole formátovacích prvků.</w:t>
+      </w:r>
+    </w:p>
+    <w:p>
+      <w:pPr>
+        <w:rPr>
+          <w:rFonts w:ascii="Times New Roman" w:hAnsi="Times New Roman" w:cs="Times New Roman"/>
+          <w:sz w:val="20"/>
+          <w:szCs w:val="20"/>
+          <w:lang w:val="cs-CZ"/>
+        </w:rPr>
+      </w:pPr>
+      <w:r>
+        <w:rPr>
+          <w:rFonts w:ascii="Times New Roman" w:hAnsi="Times New Roman" w:cs="Times New Roman"/>
+          <w:sz w:val="20"/>
+          <w:szCs w:val="20"/>
+          <w:lang w:val="cs-CZ"/>
+        </w:rPr>
+        <w:t xml:space="preserve">Pokud je však formátovací soubor zadán, provede se za pomocí operace </w:t>
+      </w:r>
+      <w:proofErr w:type="spellStart"/>
+      <w:r>
+        <w:rPr>
+          <w:rFonts w:ascii="Courier" w:hAnsi="Courier" w:cs="Times New Roman"/>
+          <w:sz w:val="20"/>
+          <w:szCs w:val="20"/>
+          <w:lang w:val="cs-CZ"/>
+        </w:rPr>
+        <w:t>foreach</w:t>
+      </w:r>
+      <w:proofErr w:type="spellEnd"/>
+      <w:r>
+        <w:rPr>
+          <w:rFonts w:ascii="Times New Roman" w:hAnsi="Times New Roman" w:cs="Times New Roman"/>
+          <w:sz w:val="20"/>
+          <w:szCs w:val="20"/>
+          <w:lang w:val="cs-CZ"/>
+        </w:rPr>
+        <w:t xml:space="preserve"> průchod souboru po řádcích, kdy dochází podle regulárního výrazu: </w:t>
+      </w:r>
+      <w:r>
+        <w:rPr>
+          <w:rFonts w:ascii="Times New Roman" w:hAnsi="Times New Roman" w:cs="Times New Roman"/>
+          <w:sz w:val="20"/>
+          <w:szCs w:val="20"/>
+          <w:lang w:val="cs-CZ"/>
+        </w:rPr>
+        <w:t xml:space="preserve">„/([\S\s"]+[\t]+[\w\d,: \t]+)$/“ </w:t>
+      </w:r>
+      <w:r>
+        <w:rPr>
+          <w:rFonts w:ascii="Times New Roman" w:hAnsi="Times New Roman" w:cs="Times New Roman"/>
+          <w:sz w:val="20"/>
+          <w:szCs w:val="20"/>
+          <w:lang w:val="cs-CZ"/>
+        </w:rPr>
+        <w:t xml:space="preserve">ke kontrole validity jednotlivých řádků, zda obsahují znaky, které obsahovat mají. Následně se provede rozdělení do pole polí </w:t>
+      </w:r>
+      <w:r>
+        <w:rPr>
+          <w:rFonts w:ascii="Courier" w:hAnsi="Courier" w:cs="Times New Roman"/>
+          <w:sz w:val="20"/>
+          <w:szCs w:val="20"/>
+          <w:lang w:val="cs-CZ"/>
+        </w:rPr>
+        <w:t>$</w:t>
+      </w:r>
+      <w:proofErr w:type="spellStart"/>
+      <w:r>
+        <w:rPr>
+          <w:rFonts w:ascii="Courier" w:hAnsi="Courier" w:cs="Times New Roman"/>
+          <w:sz w:val="20"/>
+          <w:szCs w:val="20"/>
+          <w:lang w:val="cs-CZ"/>
+        </w:rPr>
+        <w:t>formats</w:t>
+      </w:r>
+      <w:proofErr w:type="spellEnd"/>
+      <w:r>
+        <w:rPr>
+          <w:rFonts w:ascii="Courier" w:hAnsi="Courier" w:cs="Times New Roman"/>
+          <w:sz w:val="20"/>
+          <w:szCs w:val="20"/>
+          <w:lang w:val="cs-CZ"/>
+        </w:rPr>
+        <w:t>[$i]</w:t>
+      </w:r>
+      <w:r>
+        <w:rPr>
+          <w:rFonts w:ascii="Times New Roman" w:hAnsi="Times New Roman" w:cs="Times New Roman"/>
+          <w:sz w:val="20"/>
+          <w:szCs w:val="20"/>
+          <w:lang w:val="cs-CZ"/>
+        </w:rPr>
+        <w:t xml:space="preserve"> podle všech mezer (tabulátory, mezery). Jakmile je toto pole naplněno, dojde k průchodu tohoto pole a každý řádek je následně zpracován příslušnými funkcemi. Jednotlivé regulární výrazy jsou zpracovány funkcí </w:t>
+      </w:r>
+      <w:proofErr w:type="spellStart"/>
+      <w:r>
+        <w:rPr>
+          <w:rFonts w:ascii="Courier" w:hAnsi="Courier" w:cs="Times New Roman"/>
+          <w:sz w:val="20"/>
+          <w:szCs w:val="20"/>
+          <w:lang w:val="cs-CZ"/>
+        </w:rPr>
+        <w:t>parseRegex</w:t>
+      </w:r>
+      <w:proofErr w:type="spellEnd"/>
+      <w:r>
+        <w:rPr>
+          <w:rFonts w:ascii="Times New Roman" w:hAnsi="Times New Roman" w:cs="Times New Roman"/>
+          <w:sz w:val="20"/>
+          <w:szCs w:val="20"/>
+          <w:lang w:val="cs-CZ"/>
+        </w:rPr>
+        <w:t xml:space="preserve">(), HTML tagy </w:t>
+      </w:r>
+      <w:proofErr w:type="spellStart"/>
+      <w:r>
+        <w:rPr>
+          <w:rFonts w:ascii="Courier" w:hAnsi="Courier" w:cs="Times New Roman"/>
+          <w:sz w:val="20"/>
+          <w:szCs w:val="20"/>
+          <w:lang w:val="cs-CZ"/>
+        </w:rPr>
+        <w:t>parseTag</w:t>
+      </w:r>
+      <w:proofErr w:type="spellEnd"/>
+      <w:r>
+        <w:rPr>
+          <w:rFonts w:ascii="Times New Roman" w:hAnsi="Times New Roman" w:cs="Times New Roman"/>
+          <w:sz w:val="20"/>
+          <w:szCs w:val="20"/>
+          <w:lang w:val="cs-CZ"/>
+        </w:rPr>
+        <w:t>().</w:t>
+      </w:r>
+    </w:p>
+    <w:p>
+      <w:pPr>
+        <w:rPr>
+          <w:rFonts w:ascii="Times New Roman" w:hAnsi="Times New Roman" w:cs="Times New Roman"/>
+          <w:sz w:val="20"/>
+          <w:szCs w:val="20"/>
+          <w:lang w:val="cs-CZ"/>
+        </w:rPr>
+      </w:pPr>
+      <w:r>
+        <w:rPr>
+          <w:rFonts w:ascii="Times New Roman" w:hAnsi="Times New Roman" w:cs="Times New Roman"/>
+          <w:sz w:val="20"/>
+          <w:szCs w:val="20"/>
+          <w:lang w:val="cs-CZ"/>
+        </w:rPr>
+        <w:lastRenderedPageBreak/>
+        <w:t>Samotný rozbor HTML tagů je triviální, pouze dojde ke kontrole každého prvk</w:t>
+      </w:r>
+      <w:r>
+        <w:rPr>
+          <w:rFonts w:ascii="Times New Roman" w:hAnsi="Times New Roman" w:cs="Times New Roman"/>
+          <w:sz w:val="20"/>
+          <w:szCs w:val="20"/>
+          <w:lang w:val="cs-CZ"/>
+        </w:rPr>
+        <w:t xml:space="preserve">u pomocí funkce </w:t>
+      </w:r>
+      <w:proofErr w:type="spellStart"/>
+      <w:r>
+        <w:rPr>
+          <w:rFonts w:ascii="Courier" w:hAnsi="Courier" w:cs="Times New Roman"/>
+          <w:sz w:val="20"/>
+          <w:szCs w:val="20"/>
+          <w:lang w:val="cs-CZ"/>
+        </w:rPr>
+        <w:t>preg_match</w:t>
+      </w:r>
+      <w:proofErr w:type="spellEnd"/>
+      <w:r>
+        <w:rPr>
+          <w:rFonts w:ascii="Times New Roman" w:hAnsi="Times New Roman" w:cs="Times New Roman"/>
+          <w:sz w:val="20"/>
+          <w:szCs w:val="20"/>
+          <w:lang w:val="cs-CZ"/>
+        </w:rPr>
+        <w:t>()</w:t>
+      </w:r>
+      <w:r>
+        <w:rPr>
+          <w:rFonts w:ascii="Times New Roman" w:hAnsi="Times New Roman" w:cs="Times New Roman"/>
+          <w:sz w:val="20"/>
+          <w:szCs w:val="20"/>
+          <w:lang w:val="cs-CZ"/>
+        </w:rPr>
+        <w:t>, zda</w:t>
+      </w:r>
+      <w:r>
+        <w:rPr>
+          <w:rFonts w:ascii="Times New Roman" w:hAnsi="Times New Roman" w:cs="Times New Roman"/>
+          <w:sz w:val="20"/>
+          <w:szCs w:val="20"/>
+          <w:lang w:val="cs-CZ"/>
+        </w:rPr>
+        <w:t xml:space="preserve"> obsahuje tag, který je specifikací dovolen. Pokud obsahuje jiný, či </w:t>
+      </w:r>
+      <w:r>
+        <w:rPr>
+          <w:rFonts w:ascii="Times New Roman" w:hAnsi="Times New Roman" w:cs="Times New Roman"/>
+          <w:sz w:val="20"/>
+          <w:szCs w:val="20"/>
+          <w:lang w:val="cs-CZ"/>
+        </w:rPr>
+        <w:t>stejný tag, ale v jiném formátu</w:t>
+      </w:r>
+      <w:r>
+        <w:rPr>
+          <w:rFonts w:ascii="Times New Roman" w:hAnsi="Times New Roman" w:cs="Times New Roman"/>
+          <w:sz w:val="20"/>
+          <w:szCs w:val="20"/>
+          <w:lang w:val="cs-CZ"/>
+        </w:rPr>
+        <w:t xml:space="preserve"> než dovoluje specifikace, dojde k chybě a ukončí se skript.</w:t>
       </w:r>
       <w:bookmarkStart w:id="0" w:name="_GoBack"/>
       <w:bookmarkEnd w:id="0"/>
@@ -29,185 +819,27 @@
     <w:p>
       <w:pPr>
         <w:rPr>
-          <w:b/>
-          <w:lang w:val="cs-CZ"/>
-        </w:rPr>
-      </w:pPr>
-      <w:r>
-        <w:rPr>
-          <w:b/>
-          <w:lang w:val="cs-CZ"/>
-        </w:rPr>
-        <w:t>Jméno a příjmení:</w:t>
-      </w:r>
-      <w:r>
-        <w:rPr>
-          <w:b/>
-          <w:lang w:val="cs-CZ"/>
-        </w:rPr>
-        <w:t xml:space="preserve"> Dominik Skála</w:t>
-      </w:r>
-    </w:p>
-    <w:p>
-      <w:pPr>
-        <w:rPr>
-          <w:b/>
-          <w:lang w:val="cs-CZ"/>
-        </w:rPr>
-      </w:pPr>
-      <w:r>
-        <w:rPr>
-          <w:b/>
-          <w:lang w:val="cs-CZ"/>
-        </w:rPr>
-        <w:t>Login: xskala11</w:t>
-      </w:r>
-    </w:p>
-    <w:p>
-      <w:pPr>
-        <w:rPr>
-          <w:lang w:val="cs-CZ"/>
-        </w:rPr>
-      </w:pPr>
-    </w:p>
-    <w:p>
-      <w:pPr>
-        <w:rPr>
-          <w:lang w:val="cs-CZ"/>
-        </w:rPr>
-      </w:pPr>
-      <w:proofErr w:type="spellStart"/>
-      <w:r>
-        <w:rPr>
-          <w:lang w:val="cs-CZ"/>
-        </w:rPr>
-        <w:t>Blabla</w:t>
-      </w:r>
-      <w:proofErr w:type="spellEnd"/>
-    </w:p>
-    <w:p>
-      <w:pPr>
-        <w:rPr>
-          <w:lang w:val="cs-CZ"/>
-        </w:rPr>
-      </w:pPr>
-    </w:p>
-    <w:p>
-      <w:pPr>
-        <w:rPr>
-          <w:lang w:val="cs-CZ"/>
-        </w:rPr>
-      </w:pPr>
-      <w:r>
-        <w:rPr>
-          <w:lang w:val="cs-CZ"/>
-        </w:rPr>
-        <w:t>Celý skript pracuje na základě jednoduché kostry, která se skládá z několika částí: zpracování vstupu, kontrola přítomnosti a zpracování formátování, načtení vstupu, formátování vstupu, tisk vstupu.</w:t>
-      </w:r>
-    </w:p>
-    <w:p>
-      <w:pPr>
-        <w:rPr>
-          <w:lang w:val="cs-CZ"/>
-        </w:rPr>
-      </w:pPr>
-      <w:r>
-        <w:rPr>
-          <w:lang w:val="cs-CZ"/>
-        </w:rPr>
-        <w:t>Každá z těchto částí je zapsána jednou či více funkcemi, které jsou volány uvnitř jednotlivých souborů, případně jsou volány přímo kostrou skriptu, níže bude každá z nich blíže popsána.</w:t>
-      </w:r>
-    </w:p>
-    <w:p>
-      <w:pPr>
-        <w:rPr>
-          <w:lang w:val="cs-CZ"/>
-        </w:rPr>
-      </w:pPr>
-    </w:p>
-    <w:p>
-      <w:pPr>
-        <w:rPr>
-          <w:lang w:val="cs-CZ"/>
-        </w:rPr>
-      </w:pPr>
-      <w:r>
-        <w:rPr>
-          <w:lang w:val="cs-CZ"/>
-        </w:rPr>
-        <w:t>Jak již byl zmíněno výše, skript má určitou kostru, ta je nastíněna v hlavním souboru skriptu s názvem: „</w:t>
-      </w:r>
-      <w:proofErr w:type="spellStart"/>
-      <w:r>
-        <w:rPr>
-          <w:lang w:val="cs-CZ"/>
-        </w:rPr>
-        <w:t>syn.php</w:t>
-      </w:r>
-      <w:proofErr w:type="spellEnd"/>
-      <w:r>
-        <w:rPr>
-          <w:lang w:val="cs-CZ"/>
-        </w:rPr>
-        <w:t>“. Prvním krokem je zahrnutí tří pomocných souborů obsahujících externí funkce, potřebné pro práci skriptu. Následně je provedena kontrola vstupní</w:t>
-      </w:r>
-      <w:r>
-        <w:rPr>
-          <w:lang w:val="cs-CZ"/>
-        </w:rPr>
-        <w:t>ch argumentů skriptu, pokud vše proběhne v pořádku, dojde k načtení formátovacího souboru, následně dojde také k jeho rozboru. Provede se kontrola validity jednotlivých regulárních výrazů a formátovacích značek HTML. Po rozboru se načte všechen potřebný vstup, ať už ze standardního vstupu terminálu, či z vstupního souboru. Provede se formátování vstupu podle rozboru, následně se tento text uloží do zadaného výstupního souboru, či se vytiskne na standardní výstup terminálu.</w:t>
-      </w:r>
-    </w:p>
-    <w:p>
-      <w:pPr>
-        <w:rPr>
-          <w:lang w:val="cs-CZ"/>
-        </w:rPr>
-      </w:pPr>
-    </w:p>
-    <w:p>
-      <w:pPr>
-        <w:rPr>
-          <w:lang w:val="cs-CZ"/>
-        </w:rPr>
-      </w:pPr>
-      <w:r>
-        <w:rPr>
-          <w:lang w:val="cs-CZ"/>
-        </w:rPr>
-        <w:t xml:space="preserve">Prvním bodem je kontrola argumentů, to obstarává funkce </w:t>
-      </w:r>
-      <w:proofErr w:type="spellStart"/>
-      <w:r>
-        <w:rPr>
-          <w:lang w:val="cs-CZ"/>
-        </w:rPr>
-        <w:t>checkArguments</w:t>
-      </w:r>
-      <w:proofErr w:type="spellEnd"/>
-      <w:r>
-        <w:rPr>
-          <w:lang w:val="cs-CZ"/>
-        </w:rPr>
-        <w:t xml:space="preserve">() ze třídy </w:t>
-      </w:r>
-      <w:proofErr w:type="spellStart"/>
-      <w:r>
-        <w:rPr>
-          <w:lang w:val="cs-CZ"/>
-        </w:rPr>
-        <w:t>Common</w:t>
-      </w:r>
-      <w:proofErr w:type="spellEnd"/>
-      <w:r>
-        <w:rPr>
-          <w:lang w:val="cs-CZ"/>
-        </w:rPr>
-        <w:t xml:space="preserve">. Tato funkce obdrží na vstupu pole argumentů, které jazyk PHP samo vytváří při spuštění každého skriptu. Následně se ověří počet těchto argumentů, zda vyhovuje zadání, za využití funkce </w:t>
-      </w:r>
-      <w:proofErr w:type="spellStart"/>
-      <w:r>
-        <w:rPr>
+          <w:rFonts w:ascii="Times New Roman" w:hAnsi="Times New Roman" w:cs="Times New Roman"/>
+          <w:sz w:val="20"/>
+          <w:szCs w:val="20"/>
+          <w:lang w:val="cs-CZ"/>
+        </w:rPr>
+      </w:pPr>
+      <w:r>
+        <w:rPr>
+          <w:rFonts w:ascii="Times New Roman" w:hAnsi="Times New Roman" w:cs="Times New Roman"/>
+          <w:sz w:val="20"/>
+          <w:szCs w:val="20"/>
+          <w:lang w:val="cs-CZ"/>
+        </w:rPr>
+        <w:t xml:space="preserve">Rozbor regulárních výrazů je již zábavnější ovšem při použití funkce </w:t>
+      </w:r>
+      <w:proofErr w:type="spellStart"/>
+      <w:r>
+        <w:rPr>
+          <w:rFonts w:ascii="Courier" w:hAnsi="Courier" w:cs="Times New Roman"/>
+          <w:sz w:val="20"/>
+          <w:szCs w:val="20"/>
           <w:lang w:val="cs-CZ"/>
         </w:rPr>
         <w:t>preg_match</w:t>
@@ -215,168 +847,57 @@
       <w:proofErr w:type="spellEnd"/>
       <w:r>
         <w:rPr>
-          <w:lang w:val="cs-CZ"/>
-        </w:rPr>
-        <w:t xml:space="preserve"> se regulárním výrazem zajistí kontrola vstupních argumentů – které byly předány a které ne. Pokud některý chybí či byl zadán vícekrát, skript se zachová adekvátně vzhledem k zadání. Následně se provede za účelem zrychlení skriptu kontrola na přítomnost vstupního a výstupního souboru. Pokud je skriptu předán formátovací soubor, který neexistuje, skript toto nezajímá.</w:t>
-      </w:r>
-    </w:p>
-    <w:p>
-      <w:pPr>
-        <w:rPr>
-          <w:lang w:val="cs-CZ"/>
-        </w:rPr>
-      </w:pPr>
-    </w:p>
-    <w:p>
-      <w:pPr>
-        <w:rPr>
-          <w:lang w:val="cs-CZ"/>
-        </w:rPr>
-      </w:pPr>
-      <w:r>
-        <w:rPr>
-          <w:lang w:val="cs-CZ"/>
-        </w:rPr>
-        <w:t xml:space="preserve">Dalším krokem je následné načtení formátovacího souboru a jeho rozbor. To řeší funkce </w:t>
-      </w:r>
-      <w:proofErr w:type="spellStart"/>
-      <w:r>
-        <w:rPr>
-          <w:lang w:val="cs-CZ"/>
-        </w:rPr>
-        <w:t>parseFormatFile</w:t>
-      </w:r>
-      <w:proofErr w:type="spellEnd"/>
-      <w:r>
-        <w:rPr>
-          <w:lang w:val="cs-CZ"/>
-        </w:rPr>
-        <w:t xml:space="preserve">() obsažena ve třídě </w:t>
-      </w:r>
-      <w:proofErr w:type="spellStart"/>
-      <w:r>
-        <w:rPr>
-          <w:lang w:val="cs-CZ"/>
-        </w:rPr>
-        <w:t>Parser</w:t>
-      </w:r>
-      <w:proofErr w:type="spellEnd"/>
-      <w:r>
-        <w:rPr>
-          <w:lang w:val="cs-CZ"/>
-        </w:rPr>
-        <w:t xml:space="preserve">. Jejími vstupními parametry je samotná třída a zadaný formátovací soubor. </w:t>
-      </w:r>
-      <w:r>
-        <w:rPr>
-          <w:lang w:val="cs-CZ"/>
-        </w:rPr>
-        <w:t>Pokud k zadání formátovacího souboru nedojde, formátování se přeskočí a funkce vrací prázdné pole formátovacích prvků.</w:t>
-      </w:r>
-    </w:p>
-    <w:p>
-      <w:pPr>
-        <w:rPr>
-          <w:lang w:val="cs-CZ"/>
-        </w:rPr>
-      </w:pPr>
-      <w:r>
-        <w:rPr>
-          <w:lang w:val="cs-CZ"/>
-        </w:rPr>
-        <w:t xml:space="preserve">Pokud je však formátovací soubor zadán, provede se za pomocí operace </w:t>
-      </w:r>
-      <w:proofErr w:type="spellStart"/>
-      <w:r>
-        <w:rPr>
-          <w:lang w:val="cs-CZ"/>
-        </w:rPr>
-        <w:t>foreach</w:t>
-      </w:r>
-      <w:proofErr w:type="spellEnd"/>
-      <w:r>
-        <w:rPr>
-          <w:lang w:val="cs-CZ"/>
-        </w:rPr>
-        <w:t>() průchod souboru po řádcích, kdy dochází podle regulárního výrazu: „</w:t>
-      </w:r>
-      <w:r>
-        <w:rPr>
-          <w:lang w:val="cs-CZ"/>
-        </w:rPr>
-        <w:t>([\w\d"\.\|\!\%\*\+\(\)]+[\t]+[\w\d,: \t]+)$“ ke kontrole validity jednotlivých řádků, zda obsahují znaky, které obsahovat mají. Následně se provede rozdělení do pole polí $</w:t>
-      </w:r>
-      <w:proofErr w:type="spellStart"/>
-      <w:r>
-        <w:rPr>
-          <w:lang w:val="cs-CZ"/>
-        </w:rPr>
-        <w:t>formats</w:t>
-      </w:r>
-      <w:proofErr w:type="spellEnd"/>
-      <w:r>
-        <w:rPr>
-          <w:lang w:val="cs-CZ"/>
-        </w:rPr>
-        <w:t xml:space="preserve">[$i] podle všech mezer (tabulátory, mezery). Jakmile je toto pole naplněno, dojde </w:t>
-      </w:r>
-      <w:r>
-        <w:rPr>
-          <w:lang w:val="cs-CZ"/>
-        </w:rPr>
-        <w:lastRenderedPageBreak/>
-        <w:t xml:space="preserve">k průchodu tohoto pole a každý řádek je následně zpracován příslušnými funkcemi. Jednotlivé regulární výrazy jsou zpracovány funkcí </w:t>
-      </w:r>
-      <w:proofErr w:type="spellStart"/>
-      <w:r>
-        <w:rPr>
-          <w:lang w:val="cs-CZ"/>
-        </w:rPr>
-        <w:t>parseRegex</w:t>
-      </w:r>
-      <w:proofErr w:type="spellEnd"/>
-      <w:r>
-        <w:rPr>
-          <w:lang w:val="cs-CZ"/>
-        </w:rPr>
-        <w:t xml:space="preserve">(), HTML tagy </w:t>
-      </w:r>
-      <w:proofErr w:type="spellStart"/>
-      <w:r>
-        <w:rPr>
-          <w:lang w:val="cs-CZ"/>
-        </w:rPr>
-        <w:t>parseTag</w:t>
-      </w:r>
-      <w:proofErr w:type="spellEnd"/>
-      <w:r>
-        <w:rPr>
-          <w:lang w:val="cs-CZ"/>
-        </w:rPr>
-        <w:t>().</w:t>
-      </w:r>
-    </w:p>
-    <w:p>
-      <w:pPr>
-        <w:rPr>
-          <w:lang w:val="cs-CZ"/>
-        </w:rPr>
-      </w:pPr>
-      <w:r>
-        <w:rPr>
-          <w:lang w:val="cs-CZ"/>
-        </w:rPr>
-        <w:t>Samotný rozbor HTML tagů je triviální, pouze dojde ke kontrole každého prvk</w:t>
-      </w:r>
-      <w:r>
-        <w:rPr>
-          <w:lang w:val="cs-CZ"/>
-        </w:rPr>
-        <w:t xml:space="preserve">u pomocí funkce </w:t>
-      </w:r>
-      <w:proofErr w:type="spellStart"/>
-      <w:r>
-        <w:rPr>
+          <w:rFonts w:ascii="Times New Roman" w:hAnsi="Times New Roman" w:cs="Times New Roman"/>
+          <w:sz w:val="20"/>
+          <w:szCs w:val="20"/>
+          <w:lang w:val="cs-CZ"/>
+        </w:rPr>
+        <w:t>()</w:t>
+      </w:r>
+      <w:r>
+        <w:rPr>
+          <w:rFonts w:ascii="Times New Roman" w:hAnsi="Times New Roman" w:cs="Times New Roman"/>
+          <w:sz w:val="20"/>
+          <w:szCs w:val="20"/>
+          <w:lang w:val="cs-CZ"/>
+        </w:rPr>
+        <w:t xml:space="preserve"> a </w:t>
+      </w:r>
+      <w:proofErr w:type="spellStart"/>
+      <w:r>
+        <w:rPr>
+          <w:rFonts w:ascii="Courier" w:hAnsi="Courier" w:cs="Times New Roman"/>
+          <w:sz w:val="20"/>
+          <w:szCs w:val="20"/>
+          <w:lang w:val="cs-CZ"/>
+        </w:rPr>
+        <w:t>preg_replace</w:t>
+      </w:r>
+      <w:proofErr w:type="spellEnd"/>
+      <w:r>
+        <w:rPr>
+          <w:rFonts w:ascii="Times New Roman" w:hAnsi="Times New Roman" w:cs="Times New Roman"/>
+          <w:sz w:val="20"/>
+          <w:szCs w:val="20"/>
+          <w:lang w:val="cs-CZ"/>
+        </w:rPr>
+        <w:t>()</w:t>
+      </w:r>
+      <w:r>
+        <w:rPr>
+          <w:rFonts w:ascii="Times New Roman" w:hAnsi="Times New Roman" w:cs="Times New Roman"/>
+          <w:sz w:val="20"/>
+          <w:szCs w:val="20"/>
+          <w:lang w:val="cs-CZ"/>
+        </w:rPr>
+        <w:t xml:space="preserve"> jde opět a pouze jen o triviální automat. Zároveň však stojí za zmínku, že funkce </w:t>
+      </w:r>
+      <w:proofErr w:type="spellStart"/>
+      <w:r>
+        <w:rPr>
+          <w:rFonts w:ascii="Courier" w:hAnsi="Courier" w:cs="Times New Roman"/>
+          <w:sz w:val="20"/>
+          <w:szCs w:val="20"/>
           <w:lang w:val="cs-CZ"/>
         </w:rPr>
         <w:t>preg_match</w:t>
@@ -384,178 +905,1161 @@
       <w:proofErr w:type="spellEnd"/>
       <w:r>
         <w:rPr>
+          <w:rFonts w:ascii="Times New Roman" w:hAnsi="Times New Roman" w:cs="Times New Roman"/>
+          <w:sz w:val="20"/>
+          <w:szCs w:val="20"/>
           <w:lang w:val="cs-CZ"/>
         </w:rPr>
         <w:t>()</w:t>
       </w:r>
       <w:r>
         <w:rPr>
-          <w:lang w:val="cs-CZ"/>
-        </w:rPr>
-        <w:t>, zda</w:t>
-      </w:r>
-      <w:r>
-        <w:rPr>
-          <w:lang w:val="cs-CZ"/>
-        </w:rPr>
-        <w:t xml:space="preserve"> obsahuje tag, který je specifikací dovolen. Pokud obsahuje jiný, či stejný tag, ale v jiném formátu, než dovoluje specifikace, dojde k chybě a ukončí se skript.</w:t>
-      </w:r>
-    </w:p>
-    <w:p>
-      <w:pPr>
-        <w:rPr>
-          <w:lang w:val="cs-CZ"/>
-        </w:rPr>
-      </w:pPr>
-      <w:r>
-        <w:rPr>
-          <w:lang w:val="cs-CZ"/>
-        </w:rPr>
-        <w:t xml:space="preserve">Rozbor regulárních výrazů je již zábavnější ovšem při použití funkce </w:t>
-      </w:r>
-      <w:proofErr w:type="spellStart"/>
-      <w:r>
-        <w:rPr>
-          <w:lang w:val="cs-CZ"/>
-        </w:rPr>
-        <w:t>preg_match</w:t>
-      </w:r>
-      <w:proofErr w:type="spellEnd"/>
-      <w:r>
-        <w:rPr>
+          <w:rFonts w:ascii="Times New Roman" w:hAnsi="Times New Roman" w:cs="Times New Roman"/>
+          <w:sz w:val="20"/>
+          <w:szCs w:val="20"/>
+          <w:lang w:val="cs-CZ"/>
+        </w:rPr>
+        <w:t xml:space="preserve"> a </w:t>
+      </w:r>
+      <w:proofErr w:type="spellStart"/>
+      <w:r>
+        <w:rPr>
+          <w:rFonts w:ascii="Courier" w:hAnsi="Courier" w:cs="Times New Roman"/>
+          <w:sz w:val="20"/>
+          <w:szCs w:val="20"/>
+          <w:lang w:val="cs-CZ"/>
+        </w:rPr>
+        <w:t>preg_preplace</w:t>
+      </w:r>
+      <w:proofErr w:type="spellEnd"/>
+      <w:r>
+        <w:rPr>
+          <w:rFonts w:ascii="Times New Roman" w:hAnsi="Times New Roman" w:cs="Times New Roman"/>
+          <w:sz w:val="20"/>
+          <w:szCs w:val="20"/>
           <w:lang w:val="cs-CZ"/>
         </w:rPr>
         <w:t>()</w:t>
       </w:r>
       <w:r>
         <w:rPr>
-          <w:lang w:val="cs-CZ"/>
-        </w:rPr>
-        <w:t xml:space="preserve"> a </w:t>
-      </w:r>
-      <w:proofErr w:type="spellStart"/>
-      <w:r>
-        <w:rPr>
-          <w:lang w:val="cs-CZ"/>
-        </w:rPr>
-        <w:t>preg_replace</w:t>
-      </w:r>
-      <w:proofErr w:type="spellEnd"/>
-      <w:r>
-        <w:rPr>
+          <w:rFonts w:ascii="Times New Roman" w:hAnsi="Times New Roman" w:cs="Times New Roman"/>
+          <w:sz w:val="20"/>
+          <w:szCs w:val="20"/>
+          <w:lang w:val="cs-CZ"/>
+        </w:rPr>
+        <w:t xml:space="preserve"> vcelku jednoduše umožňují implementaci rozšíření NQS, které má zajistit zkrácení zápisu regulárních výrazů. V tomto případě se opravdu jednalo pouze o </w:t>
+      </w:r>
+      <w:r>
+        <w:rPr>
+          <w:rFonts w:ascii="Times New Roman" w:hAnsi="Times New Roman" w:cs="Times New Roman"/>
+          <w:sz w:val="20"/>
+          <w:szCs w:val="20"/>
+          <w:lang w:val="cs-CZ"/>
+        </w:rPr>
+        <w:t>6 řádků podmínek s nahrazením textu.</w:t>
+      </w:r>
+      <w:r>
+        <w:rPr>
+          <w:rFonts w:ascii="Times New Roman" w:hAnsi="Times New Roman" w:cs="Times New Roman"/>
+          <w:sz w:val="20"/>
+          <w:szCs w:val="20"/>
+          <w:lang w:val="cs-CZ"/>
+        </w:rPr>
+        <w:t xml:space="preserve"> Je jasné, že se nejedná o plnohodnotný automat, můj účel však splnil, jsem si vědom některých chyb, kterých jsem se při implementaci tímto stylem do</w:t>
+      </w:r>
+      <w:r>
+        <w:rPr>
+          <w:rFonts w:ascii="Times New Roman" w:hAnsi="Times New Roman" w:cs="Times New Roman"/>
+          <w:sz w:val="20"/>
+          <w:szCs w:val="20"/>
+          <w:lang w:val="cs-CZ"/>
+        </w:rPr>
+        <w:t>pustil, co je však podstatné je,</w:t>
+      </w:r>
+      <w:r>
+        <w:rPr>
+          <w:rFonts w:ascii="Times New Roman" w:hAnsi="Times New Roman" w:cs="Times New Roman"/>
+          <w:sz w:val="20"/>
+          <w:szCs w:val="20"/>
+          <w:lang w:val="cs-CZ"/>
+        </w:rPr>
+        <w:t xml:space="preserve"> </w:t>
+      </w:r>
+      <w:r>
+        <w:rPr>
+          <w:rFonts w:ascii="Times New Roman" w:hAnsi="Times New Roman" w:cs="Times New Roman"/>
+          <w:sz w:val="20"/>
+          <w:szCs w:val="20"/>
+          <w:lang w:val="cs-CZ"/>
+        </w:rPr>
+        <w:t>že automat je schopen pracovat se základními regulárními výraz</w:t>
+      </w:r>
+      <w:r>
+        <w:rPr>
+          <w:rFonts w:ascii="Times New Roman" w:hAnsi="Times New Roman" w:cs="Times New Roman"/>
+          <w:sz w:val="20"/>
+          <w:szCs w:val="20"/>
+          <w:lang w:val="cs-CZ"/>
+        </w:rPr>
+        <w:t>y.</w:t>
+      </w:r>
+      <w:r>
+        <w:rPr>
+          <w:rFonts w:ascii="Times New Roman" w:hAnsi="Times New Roman" w:cs="Times New Roman"/>
+          <w:sz w:val="20"/>
+          <w:szCs w:val="20"/>
+          <w:lang w:val="cs-CZ"/>
+        </w:rPr>
+        <w:t xml:space="preserve"> </w:t>
+      </w:r>
+    </w:p>
+    <w:p>
+      <w:pPr>
+        <w:rPr>
+          <w:rFonts w:ascii="Times New Roman" w:hAnsi="Times New Roman" w:cs="Times New Roman"/>
+          <w:sz w:val="20"/>
+          <w:szCs w:val="20"/>
+          <w:lang w:val="cs-CZ"/>
+        </w:rPr>
+      </w:pPr>
+      <w:r>
+        <w:rPr>
+          <w:rFonts w:ascii="Times New Roman" w:hAnsi="Times New Roman" w:cs="Times New Roman"/>
+          <w:sz w:val="20"/>
+          <w:szCs w:val="20"/>
+          <w:lang w:val="cs-CZ"/>
+        </w:rPr>
+        <w:t>Kde všude šla implementace hladce se mi vrátilo ve</w:t>
+      </w:r>
+      <w:r>
+        <w:rPr>
+          <w:rFonts w:ascii="Times New Roman" w:hAnsi="Times New Roman" w:cs="Times New Roman"/>
+          <w:sz w:val="20"/>
+          <w:szCs w:val="20"/>
+          <w:lang w:val="cs-CZ"/>
+        </w:rPr>
+        <w:t xml:space="preserve"> funkci </w:t>
+      </w:r>
+      <w:proofErr w:type="spellStart"/>
+      <w:r>
+        <w:rPr>
+          <w:rFonts w:ascii="Courier" w:hAnsi="Courier" w:cs="Times New Roman"/>
+          <w:sz w:val="20"/>
+          <w:szCs w:val="20"/>
+          <w:lang w:val="cs-CZ"/>
+        </w:rPr>
+        <w:t>editInputFile</w:t>
+      </w:r>
+      <w:proofErr w:type="spellEnd"/>
+      <w:r>
+        <w:rPr>
+          <w:rFonts w:ascii="Times New Roman" w:hAnsi="Times New Roman" w:cs="Times New Roman"/>
+          <w:sz w:val="20"/>
+          <w:szCs w:val="20"/>
+          <w:lang w:val="cs-CZ"/>
+        </w:rPr>
+        <w:t>(). Tato funkce slouží pro editaci vstupního souboru na základě regulárních výrazů a HTML tagů. Každý regulární výraz je zprac</w:t>
+      </w:r>
+      <w:r>
+        <w:rPr>
+          <w:rFonts w:ascii="Times New Roman" w:hAnsi="Times New Roman" w:cs="Times New Roman"/>
+          <w:sz w:val="20"/>
+          <w:szCs w:val="20"/>
+          <w:lang w:val="cs-CZ"/>
+        </w:rPr>
+        <w:t xml:space="preserve">ován </w:t>
+      </w:r>
+      <w:r>
+        <w:rPr>
+          <w:rFonts w:ascii="Times New Roman" w:hAnsi="Times New Roman" w:cs="Times New Roman"/>
+          <w:sz w:val="20"/>
+          <w:szCs w:val="20"/>
+          <w:lang w:val="cs-CZ"/>
+        </w:rPr>
+        <w:t xml:space="preserve">a jeho </w:t>
+      </w:r>
+      <w:r>
+        <w:rPr>
+          <w:rFonts w:ascii="Times New Roman" w:hAnsi="Times New Roman" w:cs="Times New Roman"/>
+          <w:sz w:val="20"/>
+          <w:szCs w:val="20"/>
+          <w:lang w:val="cs-CZ"/>
+        </w:rPr>
+        <w:t xml:space="preserve">funkčnost je korektně zjištěna. Pokud není regulární výraz validní, program se ukončí, pokud však je, pokračuje se několikanásobným </w:t>
+      </w:r>
+      <w:r>
+        <w:rPr>
+          <w:rFonts w:ascii="Times New Roman" w:hAnsi="Times New Roman" w:cs="Times New Roman"/>
+          <w:sz w:val="20"/>
+          <w:szCs w:val="20"/>
+          <w:lang w:val="cs-CZ"/>
+        </w:rPr>
+        <w:t>průchodem</w:t>
+      </w:r>
+      <w:r>
+        <w:rPr>
+          <w:rFonts w:ascii="Times New Roman" w:hAnsi="Times New Roman" w:cs="Times New Roman"/>
+          <w:sz w:val="20"/>
+          <w:szCs w:val="20"/>
+          <w:lang w:val="cs-CZ"/>
+        </w:rPr>
+        <w:t xml:space="preserve"> nejprve jednotlivých polí se shodnými texty, tyto texty i s vzdáleností od počátku slova jsou poté podle klíče (klíčem je vzdálenost od začátku slova, tedy od </w:t>
+      </w:r>
+      <w:r>
+        <w:rPr>
+          <w:rFonts w:ascii="Times New Roman" w:hAnsi="Times New Roman" w:cs="Times New Roman"/>
+          <w:sz w:val="20"/>
+          <w:szCs w:val="20"/>
+          <w:lang w:val="cs-CZ"/>
+        </w:rPr>
+        <w:t>nultého znaku</w:t>
+      </w:r>
+      <w:r>
+        <w:rPr>
+          <w:rFonts w:ascii="Times New Roman" w:hAnsi="Times New Roman" w:cs="Times New Roman"/>
+          <w:sz w:val="20"/>
+          <w:szCs w:val="20"/>
+          <w:lang w:val="cs-CZ"/>
+        </w:rPr>
+        <w:t>) seřazeny, mezi začátek slova a regulární výraz je konkatenován HTML tag. Prakticky to samé se děje i s pravou stranou, jen v opačném pořadí, kdy je vše seřazeno od největšího po nejmenší, inkrementuje se velikost klíče o délku levé strany HTML tagu, poté se pole znovu seřadí, tentokrát vzestupně a</w:t>
+      </w:r>
+      <w:r>
+        <w:rPr>
+          <w:rFonts w:ascii="Times New Roman" w:hAnsi="Times New Roman" w:cs="Times New Roman"/>
+          <w:sz w:val="20"/>
+          <w:szCs w:val="20"/>
+          <w:lang w:val="cs-CZ"/>
+        </w:rPr>
+        <w:t xml:space="preserve"> provede se stejná implementace, jako pro konkatenaci levých stran HTML. Výsledek se vrátí ve formě modifikovaného řetězce. </w:t>
+      </w:r>
+      <w:r>
+        <w:rPr>
+          <w:rFonts w:ascii="Times New Roman" w:hAnsi="Times New Roman" w:cs="Times New Roman"/>
+          <w:sz w:val="20"/>
+          <w:szCs w:val="20"/>
+          <w:lang w:val="cs-CZ"/>
+        </w:rPr>
+        <w:t>Nad touto samotnou funkcí jsem strávil asi téměř dva dny čistého času, než jsem ji dovedl k dokonalosti, je zde spousta matematiky a zanořování, které v rámci polích v poli je hůře řešitelné. PHP však značně zjednodušuje práci s</w:t>
+      </w:r>
+      <w:r>
+        <w:rPr>
+          <w:rFonts w:ascii="Times New Roman" w:hAnsi="Times New Roman" w:cs="Times New Roman"/>
+          <w:sz w:val="20"/>
+          <w:szCs w:val="20"/>
+          <w:lang w:val="cs-CZ"/>
+        </w:rPr>
+        <w:t> </w:t>
+      </w:r>
+      <w:r>
+        <w:rPr>
+          <w:rFonts w:ascii="Times New Roman" w:hAnsi="Times New Roman" w:cs="Times New Roman"/>
+          <w:sz w:val="20"/>
+          <w:szCs w:val="20"/>
+          <w:lang w:val="cs-CZ"/>
+        </w:rPr>
+        <w:t>pol</w:t>
+      </w:r>
+      <w:r>
+        <w:rPr>
+          <w:rFonts w:ascii="Times New Roman" w:hAnsi="Times New Roman" w:cs="Times New Roman"/>
+          <w:sz w:val="20"/>
+          <w:szCs w:val="20"/>
+          <w:lang w:val="cs-CZ"/>
+        </w:rPr>
+        <w:t>i</w:t>
+      </w:r>
+      <w:r>
+        <w:rPr>
+          <w:rFonts w:ascii="Times New Roman" w:hAnsi="Times New Roman" w:cs="Times New Roman"/>
+          <w:sz w:val="20"/>
+          <w:szCs w:val="20"/>
+          <w:lang w:val="cs-CZ"/>
+        </w:rPr>
+        <w:t xml:space="preserve"> a tak mi alespoň v tomto bylo částečně uleveno.</w:t>
+      </w:r>
+      <w:r>
+        <w:rPr>
+          <w:rFonts w:ascii="Times New Roman" w:hAnsi="Times New Roman" w:cs="Times New Roman"/>
+          <w:sz w:val="20"/>
+          <w:szCs w:val="20"/>
+          <w:lang w:val="cs-CZ"/>
+        </w:rPr>
+        <w:t xml:space="preserve"> Bohužel kvůli</w:t>
+      </w:r>
+      <w:r>
+        <w:rPr>
+          <w:rFonts w:ascii="Times New Roman" w:hAnsi="Times New Roman" w:cs="Times New Roman"/>
+          <w:sz w:val="20"/>
+          <w:szCs w:val="20"/>
+          <w:lang w:val="cs-CZ"/>
+        </w:rPr>
+        <w:t xml:space="preserve"> delšímu ladění</w:t>
+      </w:r>
+      <w:r>
+        <w:rPr>
+          <w:rFonts w:ascii="Times New Roman" w:hAnsi="Times New Roman" w:cs="Times New Roman"/>
+          <w:sz w:val="20"/>
+          <w:szCs w:val="20"/>
+          <w:lang w:val="cs-CZ"/>
+        </w:rPr>
+        <w:t xml:space="preserve"> jsem byl nucen zpracovat hůře automat regulárních výrazů. </w:t>
+      </w:r>
+      <w:r>
+        <w:rPr>
+          <w:rFonts w:ascii="Times New Roman" w:hAnsi="Times New Roman" w:cs="Times New Roman"/>
+          <w:sz w:val="20"/>
+          <w:szCs w:val="20"/>
+          <w:lang w:val="cs-CZ"/>
+        </w:rPr>
+        <w:t>Naštěstí má implementace této funkce je, troufám si po třech dnech úmorného kódování a testování říci, téměř dokonalá a bezchybná.</w:t>
+      </w:r>
+    </w:p>
+    <w:p>
+      <w:pPr>
+        <w:rPr>
+          <w:rFonts w:ascii="Times New Roman" w:hAnsi="Times New Roman" w:cs="Times New Roman"/>
+          <w:sz w:val="20"/>
+          <w:szCs w:val="20"/>
+          <w:lang w:val="cs-CZ"/>
+        </w:rPr>
+      </w:pPr>
+    </w:p>
+    <w:p>
+      <w:pPr>
+        <w:rPr>
+          <w:rFonts w:ascii="Times New Roman" w:hAnsi="Times New Roman" w:cs="Times New Roman"/>
+          <w:sz w:val="20"/>
+          <w:szCs w:val="20"/>
+        </w:rPr>
+      </w:pPr>
+      <w:r>
+        <w:rPr>
+          <w:rFonts w:ascii="Times New Roman" w:hAnsi="Times New Roman" w:cs="Times New Roman"/>
+          <w:sz w:val="20"/>
+          <w:szCs w:val="20"/>
+          <w:lang w:val="cs-CZ"/>
+        </w:rPr>
+        <w:t xml:space="preserve">Ještě před tiskem formátovaného vstupu je třeba ověřit, zda nebyl zadán na vstup </w:t>
+      </w:r>
+      <w:r>
+        <w:rPr>
+          <w:rFonts w:ascii="Times New Roman" w:hAnsi="Times New Roman" w:cs="Times New Roman"/>
+          <w:sz w:val="20"/>
+          <w:szCs w:val="20"/>
+          <w:lang w:val="cs-CZ"/>
+        </w:rPr>
+        <w:t>i</w:t>
+      </w:r>
+      <w:r>
+        <w:rPr>
+          <w:rFonts w:ascii="Times New Roman" w:hAnsi="Times New Roman" w:cs="Times New Roman"/>
+          <w:sz w:val="20"/>
+          <w:szCs w:val="20"/>
+          <w:lang w:val="cs-CZ"/>
+        </w:rPr>
+        <w:t xml:space="preserve"> argument “—br”. </w:t>
+      </w:r>
+      <w:r>
+        <w:rPr>
+          <w:rFonts w:ascii="Times New Roman" w:hAnsi="Times New Roman" w:cs="Times New Roman"/>
+          <w:sz w:val="20"/>
+          <w:szCs w:val="20"/>
+          <w:lang w:val="cs-CZ"/>
+        </w:rPr>
+        <w:t xml:space="preserve">To ověří a zaručí funkce </w:t>
+      </w:r>
+      <w:proofErr w:type="spellStart"/>
+      <w:r>
+        <w:rPr>
+          <w:rFonts w:ascii="Courier" w:hAnsi="Courier" w:cs="Times New Roman"/>
+          <w:sz w:val="20"/>
+          <w:szCs w:val="20"/>
+          <w:lang w:val="cs-CZ"/>
+        </w:rPr>
+        <w:t>insertNewLine</w:t>
+      </w:r>
+      <w:proofErr w:type="spellEnd"/>
+      <w:r>
+        <w:rPr>
+          <w:rFonts w:ascii="Times New Roman" w:hAnsi="Times New Roman" w:cs="Times New Roman"/>
+          <w:sz w:val="20"/>
+          <w:szCs w:val="20"/>
+          <w:lang w:val="cs-CZ"/>
+        </w:rPr>
+        <w:t xml:space="preserve">(). </w:t>
+      </w:r>
+      <w:r>
+        <w:rPr>
+          <w:rFonts w:ascii="Times New Roman" w:hAnsi="Times New Roman" w:cs="Times New Roman"/>
+          <w:sz w:val="20"/>
+          <w:szCs w:val="20"/>
+          <w:lang w:val="cs-CZ"/>
+        </w:rPr>
+        <w:t>Pokud byl</w:t>
+      </w:r>
+      <w:r>
+        <w:rPr>
+          <w:rFonts w:ascii="Times New Roman" w:hAnsi="Times New Roman" w:cs="Times New Roman"/>
+          <w:sz w:val="20"/>
+          <w:szCs w:val="20"/>
+          <w:lang w:val="cs-CZ"/>
+        </w:rPr>
+        <w:t xml:space="preserve"> argument předán</w:t>
+      </w:r>
+      <w:r>
+        <w:rPr>
+          <w:rFonts w:ascii="Times New Roman" w:hAnsi="Times New Roman" w:cs="Times New Roman"/>
+          <w:sz w:val="20"/>
+          <w:szCs w:val="20"/>
+          <w:lang w:val="cs-CZ"/>
+        </w:rPr>
+        <w:t xml:space="preserve">, </w:t>
+      </w:r>
+      <w:r>
+        <w:rPr>
+          <w:rFonts w:ascii="Times New Roman" w:hAnsi="Times New Roman" w:cs="Times New Roman"/>
+          <w:sz w:val="20"/>
+          <w:szCs w:val="20"/>
+          <w:lang w:val="cs-CZ"/>
+        </w:rPr>
+        <w:t>na konec každého řádku se vloží</w:t>
+      </w:r>
+      <w:r>
+        <w:rPr>
+          <w:rFonts w:ascii="Times New Roman" w:hAnsi="Times New Roman" w:cs="Times New Roman"/>
+          <w:sz w:val="20"/>
+          <w:szCs w:val="20"/>
+          <w:lang w:val="cs-CZ"/>
+        </w:rPr>
+        <w:br/>
+        <w:t>řetězec</w:t>
+      </w:r>
+      <w:r>
+        <w:rPr>
+          <w:rFonts w:ascii="Times New Roman" w:hAnsi="Times New Roman" w:cs="Times New Roman"/>
+          <w:sz w:val="20"/>
+          <w:szCs w:val="20"/>
+          <w:lang w:val="cs-CZ"/>
+        </w:rPr>
+        <w:t xml:space="preserve">: </w:t>
+      </w:r>
+      <w:r>
+        <w:rPr>
+          <w:rFonts w:ascii="Courier" w:hAnsi="Courier" w:cs="Times New Roman"/>
+          <w:sz w:val="20"/>
+          <w:szCs w:val="20"/>
+          <w:lang w:val="cs-CZ"/>
+        </w:rPr>
+        <w:t>“&lt;br /&gt;</w:t>
+      </w:r>
+      <w:r>
+        <w:rPr>
+          <w:rFonts w:ascii="Times New Roman" w:hAnsi="Times New Roman" w:cs="Times New Roman"/>
+          <w:sz w:val="20"/>
+          <w:szCs w:val="20"/>
+          <w:lang w:val="cs-CZ"/>
+        </w:rPr>
+        <w:t>”.</w:t>
+      </w:r>
+      <w:r>
+        <w:rPr>
+          <w:rFonts w:ascii="Times New Roman" w:hAnsi="Times New Roman" w:cs="Times New Roman"/>
+          <w:sz w:val="20"/>
+          <w:szCs w:val="20"/>
+          <w:lang w:val="cs-CZ"/>
+        </w:rPr>
+        <w:br/>
+      </w:r>
+      <w:r>
+        <w:rPr>
+          <w:rFonts w:ascii="Times New Roman" w:hAnsi="Times New Roman" w:cs="Times New Roman"/>
+          <w:sz w:val="20"/>
+          <w:szCs w:val="20"/>
+          <w:lang w:val="cs-CZ"/>
+        </w:rPr>
+        <w:t xml:space="preserve">Toto je řešeno jednoduchým rozdělením formátovaného vstupu </w:t>
+      </w:r>
+      <w:r>
+        <w:rPr>
+          <w:rFonts w:ascii="Times New Roman" w:hAnsi="Times New Roman" w:cs="Times New Roman"/>
+          <w:sz w:val="20"/>
+          <w:szCs w:val="20"/>
+          <w:lang w:val="cs-CZ"/>
+        </w:rPr>
+        <w:t xml:space="preserve">za pomocí funkce </w:t>
+      </w:r>
+      <w:proofErr w:type="spellStart"/>
+      <w:r>
+        <w:rPr>
+          <w:rFonts w:ascii="Courier" w:hAnsi="Courier" w:cs="Times New Roman"/>
+          <w:sz w:val="20"/>
+          <w:szCs w:val="20"/>
+          <w:lang w:val="cs-CZ"/>
+        </w:rPr>
+        <w:t>explode</w:t>
+      </w:r>
+      <w:proofErr w:type="spellEnd"/>
+      <w:r>
+        <w:rPr>
+          <w:rFonts w:ascii="Times New Roman" w:hAnsi="Times New Roman" w:cs="Times New Roman"/>
+          <w:sz w:val="20"/>
+          <w:szCs w:val="20"/>
+          <w:lang w:val="cs-CZ"/>
+        </w:rPr>
+        <w:t xml:space="preserve">() </w:t>
+      </w:r>
+      <w:r>
+        <w:rPr>
+          <w:rFonts w:ascii="Times New Roman" w:hAnsi="Times New Roman" w:cs="Times New Roman"/>
+          <w:sz w:val="20"/>
+          <w:szCs w:val="20"/>
+          <w:lang w:val="cs-CZ"/>
+        </w:rPr>
+        <w:t>po nových</w:t>
+      </w:r>
+      <w:r>
+        <w:rPr>
+          <w:rFonts w:ascii="Times New Roman" w:hAnsi="Times New Roman" w:cs="Times New Roman"/>
+          <w:sz w:val="20"/>
+          <w:szCs w:val="20"/>
+          <w:lang w:val="cs-CZ"/>
+        </w:rPr>
+        <w:br/>
+      </w:r>
+      <w:r>
+        <w:rPr>
+          <w:rFonts w:ascii="Times New Roman" w:hAnsi="Times New Roman" w:cs="Times New Roman"/>
+          <w:sz w:val="20"/>
+          <w:szCs w:val="20"/>
+          <w:lang w:val="cs-CZ"/>
+        </w:rPr>
+        <w:t>řádcích, tedy „</w:t>
+      </w:r>
+      <w:r>
+        <w:rPr>
+          <w:rFonts w:ascii="Courier" w:hAnsi="Courier" w:cs="Times New Roman"/>
+          <w:sz w:val="20"/>
+          <w:szCs w:val="20"/>
+          <w:lang w:val="cs-CZ"/>
+        </w:rPr>
+        <w:t>\n</w:t>
+      </w:r>
+      <w:r>
+        <w:rPr>
+          <w:rFonts w:ascii="Times New Roman" w:hAnsi="Times New Roman" w:cs="Times New Roman"/>
+          <w:sz w:val="20"/>
+          <w:szCs w:val="20"/>
+          <w:lang w:val="cs-CZ"/>
+        </w:rPr>
+        <w:t xml:space="preserve">“, a následným „slepením“ všech řádků za pomocí </w:t>
+      </w:r>
+      <w:r>
+        <w:rPr>
+          <w:rFonts w:ascii="Times New Roman" w:hAnsi="Times New Roman" w:cs="Times New Roman"/>
+          <w:sz w:val="20"/>
+          <w:szCs w:val="20"/>
+          <w:lang w:val="cs-CZ"/>
+        </w:rPr>
+        <w:t xml:space="preserve">funkce </w:t>
+      </w:r>
+      <w:proofErr w:type="spellStart"/>
+      <w:r>
+        <w:rPr>
+          <w:rFonts w:ascii="Courier" w:hAnsi="Courier" w:cs="Times New Roman"/>
+          <w:sz w:val="20"/>
+          <w:szCs w:val="20"/>
+          <w:lang w:val="cs-CZ"/>
+        </w:rPr>
+        <w:t>implode</w:t>
+      </w:r>
+      <w:proofErr w:type="spellEnd"/>
+      <w:r>
+        <w:rPr>
+          <w:rFonts w:ascii="Times New Roman" w:hAnsi="Times New Roman" w:cs="Times New Roman"/>
+          <w:sz w:val="20"/>
+          <w:szCs w:val="20"/>
+          <w:lang w:val="cs-CZ"/>
+        </w:rPr>
+        <w:t>(), užitím</w:t>
+      </w:r>
+      <w:r>
+        <w:rPr>
+          <w:rFonts w:ascii="Times New Roman" w:hAnsi="Times New Roman" w:cs="Times New Roman"/>
+          <w:sz w:val="20"/>
+          <w:szCs w:val="20"/>
+          <w:lang w:val="cs-CZ"/>
+        </w:rPr>
+        <w:br/>
+        <w:t>řetězce</w:t>
+      </w:r>
+      <w:r>
+        <w:rPr>
+          <w:rFonts w:ascii="Times New Roman" w:hAnsi="Times New Roman" w:cs="Times New Roman"/>
+          <w:sz w:val="20"/>
+          <w:szCs w:val="20"/>
+          <w:lang w:val="cs-CZ"/>
+        </w:rPr>
+        <w:t xml:space="preserve">: </w:t>
+      </w:r>
+      <w:r>
+        <w:rPr>
+          <w:rFonts w:ascii="Courier" w:hAnsi="Courier" w:cs="Times New Roman"/>
+          <w:sz w:val="20"/>
+          <w:szCs w:val="20"/>
+          <w:lang w:val="cs-CZ"/>
+        </w:rPr>
+        <w:t>„&lt;br /&gt;\n</w:t>
+      </w:r>
+      <w:r>
+        <w:rPr>
+          <w:rFonts w:ascii="Times New Roman" w:hAnsi="Times New Roman" w:cs="Times New Roman"/>
+          <w:sz w:val="20"/>
+          <w:szCs w:val="20"/>
+          <w:lang w:val="cs-CZ"/>
+        </w:rPr>
+        <w:t>“.</w:t>
+      </w:r>
+    </w:p>
+    <w:p>
+      <w:pPr>
+        <w:rPr>
+          <w:rFonts w:ascii="Times New Roman" w:hAnsi="Times New Roman" w:cs="Times New Roman"/>
+          <w:sz w:val="20"/>
+          <w:szCs w:val="20"/>
+          <w:lang w:val="cs-CZ"/>
+        </w:rPr>
+      </w:pPr>
+      <w:r>
+        <w:rPr>
+          <w:rFonts w:ascii="Times New Roman" w:hAnsi="Times New Roman" w:cs="Times New Roman"/>
+          <w:sz w:val="20"/>
+          <w:szCs w:val="20"/>
+          <w:lang w:val="cs-CZ"/>
+        </w:rPr>
+        <w:t xml:space="preserve">Tato funkce je opravdu </w:t>
+      </w:r>
+      <w:r>
+        <w:rPr>
+          <w:rFonts w:ascii="Times New Roman" w:hAnsi="Times New Roman" w:cs="Times New Roman"/>
+          <w:sz w:val="20"/>
+          <w:szCs w:val="20"/>
+          <w:lang w:val="cs-CZ"/>
+        </w:rPr>
+        <w:t>kratičká a tak si dovolím ji vyzdvihnout v této dokumentaci:</w:t>
+      </w:r>
+    </w:p>
+    <w:p>
+      <w:pPr>
+        <w:spacing w:after="0"/>
+        <w:rPr>
+          <w:rFonts w:ascii="Courier" w:hAnsi="Courier" w:cs="Times New Roman"/>
+          <w:sz w:val="20"/>
+          <w:szCs w:val="20"/>
+          <w:lang w:val="cs-CZ"/>
+        </w:rPr>
+      </w:pPr>
+      <w:r>
+        <w:rPr>
+          <w:rFonts w:ascii="Courier" w:hAnsi="Courier" w:cs="Times New Roman"/>
+          <w:sz w:val="20"/>
+          <w:szCs w:val="20"/>
+          <w:lang w:val="cs-CZ"/>
+        </w:rPr>
+        <w:t xml:space="preserve">public </w:t>
+      </w:r>
+      <w:proofErr w:type="spellStart"/>
+      <w:r>
+        <w:rPr>
+          <w:rFonts w:ascii="Courier" w:hAnsi="Courier" w:cs="Times New Roman"/>
+          <w:sz w:val="20"/>
+          <w:szCs w:val="20"/>
+          <w:lang w:val="cs-CZ"/>
+        </w:rPr>
+        <w:t>function</w:t>
+      </w:r>
+      <w:proofErr w:type="spellEnd"/>
+      <w:r>
+        <w:rPr>
+          <w:rFonts w:ascii="Courier" w:hAnsi="Courier" w:cs="Times New Roman"/>
+          <w:sz w:val="20"/>
+          <w:szCs w:val="20"/>
+          <w:lang w:val="cs-CZ"/>
+        </w:rPr>
+        <w:t xml:space="preserve"> </w:t>
+      </w:r>
+      <w:proofErr w:type="spellStart"/>
+      <w:r>
+        <w:rPr>
+          <w:rFonts w:ascii="Courier" w:hAnsi="Courier" w:cs="Times New Roman"/>
+          <w:sz w:val="20"/>
+          <w:szCs w:val="20"/>
+          <w:lang w:val="cs-CZ"/>
+        </w:rPr>
+        <w:t>insertNewLine</w:t>
+      </w:r>
+      <w:proofErr w:type="spellEnd"/>
+      <w:r>
+        <w:rPr>
+          <w:rFonts w:ascii="Courier" w:hAnsi="Courier" w:cs="Times New Roman"/>
+          <w:sz w:val="20"/>
+          <w:szCs w:val="20"/>
+          <w:lang w:val="cs-CZ"/>
+        </w:rPr>
+        <w:t>($</w:t>
+      </w:r>
+      <w:proofErr w:type="spellStart"/>
+      <w:r>
+        <w:rPr>
+          <w:rFonts w:ascii="Courier" w:hAnsi="Courier" w:cs="Times New Roman"/>
+          <w:sz w:val="20"/>
+          <w:szCs w:val="20"/>
+          <w:lang w:val="cs-CZ"/>
+        </w:rPr>
+        <w:t>flags</w:t>
+      </w:r>
+      <w:proofErr w:type="spellEnd"/>
+      <w:r>
+        <w:rPr>
+          <w:rFonts w:ascii="Courier" w:hAnsi="Courier" w:cs="Times New Roman"/>
+          <w:sz w:val="20"/>
+          <w:szCs w:val="20"/>
+          <w:lang w:val="cs-CZ"/>
+        </w:rPr>
+        <w:t>, $</w:t>
+      </w:r>
+      <w:proofErr w:type="spellStart"/>
+      <w:r>
+        <w:rPr>
+          <w:rFonts w:ascii="Courier" w:hAnsi="Courier" w:cs="Times New Roman"/>
+          <w:sz w:val="20"/>
+          <w:szCs w:val="20"/>
+          <w:lang w:val="cs-CZ"/>
+        </w:rPr>
+        <w:t>file</w:t>
+      </w:r>
+      <w:proofErr w:type="spellEnd"/>
+      <w:r>
+        <w:rPr>
+          <w:rFonts w:ascii="Courier" w:hAnsi="Courier" w:cs="Times New Roman"/>
+          <w:sz w:val="20"/>
+          <w:szCs w:val="20"/>
+          <w:lang w:val="cs-CZ"/>
+        </w:rPr>
+        <w:t>) {</w:t>
+      </w:r>
+    </w:p>
+    <w:p>
+      <w:pPr>
+        <w:spacing w:after="0"/>
+        <w:rPr>
+          <w:rFonts w:ascii="Courier" w:hAnsi="Courier" w:cs="Times New Roman"/>
+          <w:sz w:val="20"/>
+          <w:szCs w:val="20"/>
+          <w:lang w:val="cs-CZ"/>
+        </w:rPr>
+      </w:pPr>
+      <w:r>
+        <w:rPr>
+          <w:rFonts w:ascii="Courier" w:hAnsi="Courier" w:cs="Times New Roman"/>
+          <w:sz w:val="20"/>
+          <w:szCs w:val="20"/>
+          <w:lang w:val="cs-CZ"/>
+        </w:rPr>
+        <w:tab/>
+      </w:r>
+      <w:proofErr w:type="spellStart"/>
+      <w:r>
+        <w:rPr>
+          <w:rFonts w:ascii="Courier" w:hAnsi="Courier" w:cs="Times New Roman"/>
+          <w:sz w:val="20"/>
+          <w:szCs w:val="20"/>
+          <w:lang w:val="cs-CZ"/>
+        </w:rPr>
+        <w:t>if</w:t>
+      </w:r>
+      <w:proofErr w:type="spellEnd"/>
+      <w:r>
+        <w:rPr>
+          <w:rFonts w:ascii="Courier" w:hAnsi="Courier" w:cs="Times New Roman"/>
+          <w:sz w:val="20"/>
+          <w:szCs w:val="20"/>
+          <w:lang w:val="cs-CZ"/>
+        </w:rPr>
+        <w:t xml:space="preserve"> ($</w:t>
+      </w:r>
+      <w:proofErr w:type="spellStart"/>
+      <w:r>
+        <w:rPr>
+          <w:rFonts w:ascii="Courier" w:hAnsi="Courier" w:cs="Times New Roman"/>
+          <w:sz w:val="20"/>
+          <w:szCs w:val="20"/>
+          <w:lang w:val="cs-CZ"/>
+        </w:rPr>
+        <w:t>flags</w:t>
+      </w:r>
+      <w:proofErr w:type="spellEnd"/>
+      <w:r>
+        <w:rPr>
+          <w:rFonts w:ascii="Courier" w:hAnsi="Courier" w:cs="Times New Roman"/>
+          <w:sz w:val="20"/>
+          <w:szCs w:val="20"/>
+          <w:lang w:val="cs-CZ"/>
+        </w:rPr>
+        <w:t>["br"]) {</w:t>
+      </w:r>
+    </w:p>
+    <w:p>
+      <w:pPr>
+        <w:spacing w:after="0"/>
+        <w:rPr>
+          <w:rFonts w:ascii="Courier" w:hAnsi="Courier" w:cs="Times New Roman"/>
+          <w:sz w:val="20"/>
+          <w:szCs w:val="20"/>
+          <w:lang w:val="cs-CZ"/>
+        </w:rPr>
+      </w:pPr>
+      <w:r>
+        <w:rPr>
+          <w:rFonts w:ascii="Courier" w:hAnsi="Courier" w:cs="Times New Roman"/>
+          <w:sz w:val="20"/>
+          <w:szCs w:val="20"/>
+          <w:lang w:val="cs-CZ"/>
+        </w:rPr>
+        <w:tab/>
+      </w:r>
+      <w:r>
+        <w:rPr>
+          <w:rFonts w:ascii="Courier" w:hAnsi="Courier" w:cs="Times New Roman"/>
+          <w:sz w:val="20"/>
+          <w:szCs w:val="20"/>
+          <w:lang w:val="cs-CZ"/>
+        </w:rPr>
+        <w:tab/>
+        <w:t xml:space="preserve">return $br = </w:t>
+      </w:r>
+      <w:proofErr w:type="spellStart"/>
+      <w:r>
+        <w:rPr>
+          <w:rFonts w:ascii="Courier" w:hAnsi="Courier" w:cs="Times New Roman"/>
+          <w:sz w:val="20"/>
+          <w:szCs w:val="20"/>
+          <w:lang w:val="cs-CZ"/>
+        </w:rPr>
+        <w:t>implode</w:t>
+      </w:r>
+      <w:proofErr w:type="spellEnd"/>
+      <w:r>
+        <w:rPr>
+          <w:rFonts w:ascii="Courier" w:hAnsi="Courier" w:cs="Times New Roman"/>
+          <w:sz w:val="20"/>
+          <w:szCs w:val="20"/>
+          <w:lang w:val="cs-CZ"/>
+        </w:rPr>
+        <w:t xml:space="preserve">("&lt;br /&gt;\n", $br = </w:t>
+      </w:r>
+      <w:proofErr w:type="spellStart"/>
+      <w:r>
+        <w:rPr>
+          <w:rFonts w:ascii="Courier" w:hAnsi="Courier" w:cs="Times New Roman"/>
+          <w:sz w:val="20"/>
+          <w:szCs w:val="20"/>
+          <w:lang w:val="cs-CZ"/>
+        </w:rPr>
+        <w:t>explode</w:t>
+      </w:r>
+      <w:proofErr w:type="spellEnd"/>
+      <w:r>
+        <w:rPr>
+          <w:rFonts w:ascii="Courier" w:hAnsi="Courier" w:cs="Times New Roman"/>
+          <w:sz w:val="20"/>
+          <w:szCs w:val="20"/>
+          <w:lang w:val="cs-CZ"/>
+        </w:rPr>
+        <w:t>("\n", $</w:t>
+      </w:r>
+      <w:proofErr w:type="spellStart"/>
+      <w:r>
+        <w:rPr>
+          <w:rFonts w:ascii="Courier" w:hAnsi="Courier" w:cs="Times New Roman"/>
+          <w:sz w:val="20"/>
+          <w:szCs w:val="20"/>
+          <w:lang w:val="cs-CZ"/>
+        </w:rPr>
+        <w:t>file</w:t>
+      </w:r>
+      <w:proofErr w:type="spellEnd"/>
+      <w:r>
+        <w:rPr>
+          <w:rFonts w:ascii="Courier" w:hAnsi="Courier" w:cs="Times New Roman"/>
+          <w:sz w:val="20"/>
+          <w:szCs w:val="20"/>
+          <w:lang w:val="cs-CZ"/>
+        </w:rPr>
+        <w:t>));</w:t>
+      </w:r>
+    </w:p>
+    <w:p>
+      <w:pPr>
+        <w:spacing w:after="0"/>
+        <w:rPr>
+          <w:rFonts w:ascii="Courier" w:hAnsi="Courier" w:cs="Times New Roman"/>
+          <w:sz w:val="20"/>
+          <w:szCs w:val="20"/>
+          <w:lang w:val="cs-CZ"/>
+        </w:rPr>
+      </w:pPr>
+      <w:r>
+        <w:rPr>
+          <w:rFonts w:ascii="Courier" w:hAnsi="Courier" w:cs="Times New Roman"/>
+          <w:sz w:val="20"/>
+          <w:szCs w:val="20"/>
+          <w:lang w:val="cs-CZ"/>
+        </w:rPr>
+        <w:tab/>
+        <w:t>}</w:t>
+      </w:r>
+    </w:p>
+    <w:p>
+      <w:pPr>
+        <w:spacing w:after="0"/>
+        <w:rPr>
+          <w:rFonts w:ascii="Courier" w:hAnsi="Courier" w:cs="Times New Roman"/>
+          <w:sz w:val="20"/>
+          <w:szCs w:val="20"/>
+          <w:lang w:val="cs-CZ"/>
+        </w:rPr>
+      </w:pPr>
+      <w:r>
+        <w:rPr>
+          <w:rFonts w:ascii="Courier" w:hAnsi="Courier" w:cs="Times New Roman"/>
+          <w:sz w:val="20"/>
+          <w:szCs w:val="20"/>
+          <w:lang w:val="cs-CZ"/>
+        </w:rPr>
+        <w:tab/>
+        <w:t>return $</w:t>
+      </w:r>
+      <w:proofErr w:type="spellStart"/>
+      <w:r>
+        <w:rPr>
+          <w:rFonts w:ascii="Courier" w:hAnsi="Courier" w:cs="Times New Roman"/>
+          <w:sz w:val="20"/>
+          <w:szCs w:val="20"/>
+          <w:lang w:val="cs-CZ"/>
+        </w:rPr>
+        <w:t>file</w:t>
+      </w:r>
+      <w:proofErr w:type="spellEnd"/>
+      <w:r>
+        <w:rPr>
+          <w:rFonts w:ascii="Courier" w:hAnsi="Courier" w:cs="Times New Roman"/>
+          <w:sz w:val="20"/>
+          <w:szCs w:val="20"/>
+          <w:lang w:val="cs-CZ"/>
+        </w:rPr>
+        <w:t>;</w:t>
+      </w:r>
+    </w:p>
+    <w:p>
+      <w:pPr>
+        <w:spacing w:after="0"/>
+        <w:rPr>
+          <w:rFonts w:ascii="Courier" w:hAnsi="Courier" w:cs="Times New Roman"/>
+          <w:sz w:val="20"/>
+          <w:szCs w:val="20"/>
+          <w:lang w:val="cs-CZ"/>
+        </w:rPr>
+      </w:pPr>
+      <w:r>
+        <w:rPr>
+          <w:rFonts w:ascii="Courier" w:hAnsi="Courier" w:cs="Times New Roman"/>
+          <w:sz w:val="20"/>
+          <w:szCs w:val="20"/>
+          <w:lang w:val="cs-CZ"/>
+        </w:rPr>
+        <w:t>}</w:t>
+      </w:r>
+    </w:p>
+    <w:p>
+      <w:pPr>
+        <w:spacing w:after="0"/>
+        <w:rPr>
+          <w:rFonts w:ascii="Courier" w:hAnsi="Courier" w:cs="Times New Roman"/>
+          <w:sz w:val="20"/>
+          <w:szCs w:val="20"/>
+          <w:lang w:val="cs-CZ"/>
+        </w:rPr>
+      </w:pPr>
+    </w:p>
+    <w:p>
+      <w:pPr>
+        <w:spacing w:after="0"/>
+        <w:rPr>
+          <w:rFonts w:ascii="Times New Roman" w:hAnsi="Times New Roman" w:cs="Times New Roman"/>
+          <w:sz w:val="20"/>
+          <w:szCs w:val="20"/>
+          <w:lang w:val="cs-CZ"/>
+        </w:rPr>
+      </w:pPr>
+      <w:r>
+        <w:rPr>
+          <w:rFonts w:ascii="Times New Roman" w:hAnsi="Times New Roman" w:cs="Times New Roman"/>
+          <w:sz w:val="20"/>
+          <w:szCs w:val="20"/>
+          <w:lang w:val="cs-CZ"/>
+        </w:rPr>
+        <w:t>Jak si můžete povšimnout, funkce je opravdu jednoduchá na implementaci a byla sepsána za méně než pět minut.</w:t>
+      </w:r>
+    </w:p>
+    <w:p>
+      <w:pPr>
+        <w:rPr>
+          <w:rFonts w:ascii="Times New Roman" w:hAnsi="Times New Roman" w:cs="Times New Roman"/>
+          <w:sz w:val="20"/>
+          <w:szCs w:val="20"/>
+          <w:lang w:val="cs-CZ"/>
+        </w:rPr>
+      </w:pPr>
+    </w:p>
+    <w:p>
+      <w:pPr>
+        <w:rPr>
+          <w:rFonts w:ascii="Times New Roman" w:hAnsi="Times New Roman" w:cs="Times New Roman"/>
+          <w:sz w:val="20"/>
+          <w:szCs w:val="20"/>
+          <w:lang w:val="cs-CZ"/>
+        </w:rPr>
+      </w:pPr>
+      <w:r>
+        <w:rPr>
+          <w:rFonts w:ascii="Times New Roman" w:hAnsi="Times New Roman" w:cs="Times New Roman"/>
+          <w:sz w:val="20"/>
+          <w:szCs w:val="20"/>
+          <w:lang w:val="cs-CZ"/>
+        </w:rPr>
+        <w:t xml:space="preserve">Tisk do souboru je řešen funkcí </w:t>
+      </w:r>
+      <w:proofErr w:type="spellStart"/>
+      <w:r>
+        <w:rPr>
+          <w:rFonts w:ascii="Courier" w:hAnsi="Courier" w:cs="Times New Roman"/>
+          <w:sz w:val="20"/>
+          <w:szCs w:val="20"/>
+          <w:lang w:val="cs-CZ"/>
+        </w:rPr>
+        <w:t>writeToFile</w:t>
+      </w:r>
+      <w:proofErr w:type="spellEnd"/>
+      <w:r>
+        <w:rPr>
+          <w:rFonts w:ascii="Times New Roman" w:hAnsi="Times New Roman" w:cs="Times New Roman"/>
+          <w:sz w:val="20"/>
+          <w:szCs w:val="20"/>
           <w:lang w:val="cs-CZ"/>
         </w:rPr>
         <w:t>()</w:t>
       </w:r>
       <w:r>
         <w:rPr>
-          <w:lang w:val="cs-CZ"/>
-        </w:rPr>
-        <w:t xml:space="preserve"> jde opět a pouze jen o triviální automat. Zároveň však stojí za zmínku, že funkce </w:t>
-      </w:r>
-      <w:proofErr w:type="spellStart"/>
-      <w:r>
-        <w:rPr>
-          <w:lang w:val="cs-CZ"/>
-        </w:rPr>
-        <w:t>preg_match</w:t>
-      </w:r>
-      <w:proofErr w:type="spellEnd"/>
-      <w:r>
-        <w:rPr>
+          <w:rFonts w:ascii="Times New Roman" w:hAnsi="Times New Roman" w:cs="Times New Roman"/>
+          <w:sz w:val="20"/>
+          <w:szCs w:val="20"/>
+          <w:lang w:val="cs-CZ"/>
+        </w:rPr>
+        <w:t xml:space="preserve">. Její alternativou je </w:t>
+      </w:r>
+      <w:proofErr w:type="spellStart"/>
+      <w:r>
+        <w:rPr>
+          <w:rFonts w:ascii="Courier" w:hAnsi="Courier" w:cs="Times New Roman"/>
+          <w:sz w:val="20"/>
+          <w:szCs w:val="20"/>
+          <w:lang w:val="cs-CZ"/>
+        </w:rPr>
+        <w:t>writeToStdout</w:t>
+      </w:r>
+      <w:proofErr w:type="spellEnd"/>
+      <w:r>
+        <w:rPr>
+          <w:rFonts w:ascii="Times New Roman" w:hAnsi="Times New Roman" w:cs="Times New Roman"/>
+          <w:sz w:val="20"/>
+          <w:szCs w:val="20"/>
           <w:lang w:val="cs-CZ"/>
         </w:rPr>
         <w:t>()</w:t>
       </w:r>
       <w:r>
         <w:rPr>
-          <w:lang w:val="cs-CZ"/>
-        </w:rPr>
-        <w:t xml:space="preserve"> a </w:t>
-      </w:r>
-      <w:proofErr w:type="spellStart"/>
-      <w:r>
-        <w:rPr>
-          <w:lang w:val="cs-CZ"/>
-        </w:rPr>
-        <w:t>preg_preplace</w:t>
-      </w:r>
-      <w:proofErr w:type="spellEnd"/>
-      <w:r>
-        <w:rPr>
+          <w:rFonts w:ascii="Times New Roman" w:hAnsi="Times New Roman" w:cs="Times New Roman"/>
+          <w:sz w:val="20"/>
+          <w:szCs w:val="20"/>
+          <w:lang w:val="cs-CZ"/>
+        </w:rPr>
+        <w:t xml:space="preserve">. Obě funkce dělají prakticky to samé, funkce </w:t>
+      </w:r>
+      <w:proofErr w:type="spellStart"/>
+      <w:r>
+        <w:rPr>
+          <w:rFonts w:ascii="Courier" w:hAnsi="Courier" w:cs="Times New Roman"/>
+          <w:sz w:val="20"/>
+          <w:szCs w:val="20"/>
+          <w:lang w:val="cs-CZ"/>
+        </w:rPr>
+        <w:t>writeToFile</w:t>
+      </w:r>
+      <w:proofErr w:type="spellEnd"/>
+      <w:r>
+        <w:rPr>
+          <w:rFonts w:ascii="Times New Roman" w:hAnsi="Times New Roman" w:cs="Times New Roman"/>
+          <w:sz w:val="20"/>
+          <w:szCs w:val="20"/>
           <w:lang w:val="cs-CZ"/>
         </w:rPr>
         <w:t>()</w:t>
       </w:r>
       <w:r>
         <w:rPr>
-          <w:lang w:val="cs-CZ"/>
-        </w:rPr>
-        <w:t xml:space="preserve"> vcelku jednoduše umožňují implementaci rozšíření NQS, které má zajistit zkrácení zápisu regulárních výrazů. V tomto případě se opravdu jednalo pouze o </w:t>
-      </w:r>
-      <w:r>
-        <w:rPr>
-          <w:lang w:val="cs-CZ"/>
-        </w:rPr>
-        <w:t>6 řádků podmínek s nahrazením textu.</w:t>
-      </w:r>
-    </w:p>
-    <w:p>
-      <w:pPr>
-        <w:rPr>
-          <w:lang w:val="cs-CZ"/>
-        </w:rPr>
-      </w:pPr>
-    </w:p>
-    <w:p>
-      <w:pPr>
-        <w:rPr>
-          <w:lang w:val="cs-CZ"/>
-        </w:rPr>
-      </w:pPr>
-    </w:p>
-    <w:p>
-      <w:pPr>
-        <w:rPr>
-          <w:lang w:val="cs-CZ"/>
-        </w:rPr>
-      </w:pPr>
-      <w:r>
-        <w:rPr>
-          <w:lang w:val="cs-CZ"/>
-        </w:rPr>
-        <w:t xml:space="preserve">Ještě před tiskem formátovaného vstupu je třeba ověřit, zda nebyl zadán na vstup I argument “—br”. Pokud byl zadán, na konec každého řádku se vloží </w:t>
-      </w:r>
-      <w:proofErr w:type="spellStart"/>
-      <w:r>
-        <w:rPr>
-          <w:lang w:val="cs-CZ"/>
-        </w:rPr>
-        <w:t>string</w:t>
-      </w:r>
-      <w:proofErr w:type="spellEnd"/>
-      <w:r>
-        <w:rPr>
-          <w:lang w:val="cs-CZ"/>
-        </w:rPr>
-        <w:t>: “&lt;br /&gt;”. Toto je řešeno jednoduchým rozdělením formátovaného vstupu po nových řádcích, tedy „\n“, a následným „slepením“ všech řádků za pomocí „&lt;br /&gt;\n“.</w:t>
-      </w:r>
-    </w:p>
-    <w:p>
-      <w:pPr>
-        <w:rPr>
-          <w:lang w:val="cs-CZ"/>
-        </w:rPr>
-      </w:pPr>
-      <w:r>
-        <w:rPr>
-          <w:lang w:val="cs-CZ"/>
-        </w:rPr>
-        <w:t xml:space="preserve">Tisk do souboru je řešen funkcí </w:t>
-      </w:r>
-      <w:proofErr w:type="spellStart"/>
-      <w:r>
-        <w:rPr>
+          <w:rFonts w:ascii="Times New Roman" w:hAnsi="Times New Roman" w:cs="Times New Roman"/>
+          <w:sz w:val="20"/>
+          <w:szCs w:val="20"/>
+          <w:lang w:val="cs-CZ"/>
+        </w:rPr>
+        <w:t xml:space="preserve"> pouze navíc </w:t>
+      </w:r>
+      <w:r>
+        <w:rPr>
+          <w:rFonts w:ascii="Times New Roman" w:hAnsi="Times New Roman" w:cs="Times New Roman"/>
+          <w:sz w:val="20"/>
+          <w:szCs w:val="20"/>
+          <w:lang w:val="cs-CZ"/>
+        </w:rPr>
+        <w:t xml:space="preserve">otevírá pointer na soubor zadaný. Krátkou kontrolou by obě funkce šly spojit do jedné, o něco větší. Rozhodl jsem se však obě funkce oddělit, </w:t>
+      </w:r>
+      <w:r>
+        <w:rPr>
+          <w:rFonts w:ascii="Times New Roman" w:hAnsi="Times New Roman" w:cs="Times New Roman"/>
+          <w:sz w:val="20"/>
+          <w:szCs w:val="20"/>
+          <w:lang w:val="cs-CZ"/>
+        </w:rPr>
+        <w:t xml:space="preserve">aby každá sloužila svému účelu. Jak z pohledu zkušeného programátora, tak z pohledu lajka je okamžitě jasné, k čemu která funkce slouží. </w:t>
+      </w:r>
+      <w:r>
+        <w:rPr>
+          <w:rFonts w:ascii="Times New Roman" w:hAnsi="Times New Roman" w:cs="Times New Roman"/>
+          <w:sz w:val="20"/>
+          <w:szCs w:val="20"/>
+          <w:lang w:val="cs-CZ"/>
+        </w:rPr>
+        <w:t xml:space="preserve">Je však třeba připomenout, že funkce </w:t>
+      </w:r>
+      <w:proofErr w:type="spellStart"/>
+      <w:r>
+        <w:rPr>
+          <w:rFonts w:ascii="Times New Roman" w:hAnsi="Times New Roman" w:cs="Times New Roman"/>
+          <w:sz w:val="20"/>
+          <w:szCs w:val="20"/>
           <w:lang w:val="cs-CZ"/>
         </w:rPr>
         <w:t>writeToFile</w:t>
@@ -563,53 +2067,30 @@
       <w:proofErr w:type="spellEnd"/>
       <w:r>
         <w:rPr>
-          <w:lang w:val="cs-CZ"/>
-        </w:rPr>
-        <w:t>()</w:t>
-      </w:r>
-      <w:r>
-        <w:rPr>
-          <w:lang w:val="cs-CZ"/>
-        </w:rPr>
-        <w:t xml:space="preserve">. Její alternativou je </w:t>
-      </w:r>
-      <w:proofErr w:type="spellStart"/>
-      <w:r>
-        <w:rPr>
-          <w:lang w:val="cs-CZ"/>
-        </w:rPr>
-        <w:t>writeToStdout</w:t>
-      </w:r>
-      <w:proofErr w:type="spellEnd"/>
-      <w:r>
-        <w:rPr>
-          <w:lang w:val="cs-CZ"/>
-        </w:rPr>
-        <w:t>()</w:t>
-      </w:r>
-      <w:r>
-        <w:rPr>
-          <w:lang w:val="cs-CZ"/>
-        </w:rPr>
-        <w:t>. Obě funkce dělají prakticky to samé, funkce writeToFile</w:t>
-      </w:r>
-      <w:r>
-        <w:rPr>
-          <w:lang w:val="cs-CZ"/>
-        </w:rPr>
-        <w:t>()</w:t>
-      </w:r>
-      <w:r>
-        <w:rPr>
-          <w:lang w:val="cs-CZ"/>
-        </w:rPr>
-        <w:t xml:space="preserve"> pouze navíc </w:t>
-      </w:r>
-      <w:r>
-        <w:rPr>
-          <w:lang w:val="cs-CZ"/>
-        </w:rPr>
-        <w:t xml:space="preserve">otevírá pointer na soubor zadaný. Krátkou kontrolou by obě funkce šly spojit do jedné, o něco větší. Rozhodl jsem se však obě funkce oddělit, aby každá sloužila svému účelu. </w:t>
+          <w:rFonts w:ascii="Times New Roman" w:hAnsi="Times New Roman" w:cs="Times New Roman"/>
+          <w:sz w:val="20"/>
+          <w:szCs w:val="20"/>
+          <w:lang w:val="cs-CZ"/>
+        </w:rPr>
+        <w:t xml:space="preserve"> neočekáv</w:t>
+      </w:r>
+      <w:r>
+        <w:rPr>
+          <w:rFonts w:ascii="Times New Roman" w:hAnsi="Times New Roman" w:cs="Times New Roman"/>
+          <w:sz w:val="20"/>
+          <w:szCs w:val="20"/>
+          <w:lang w:val="cs-CZ"/>
+        </w:rPr>
+        <w:t xml:space="preserve">á přítomnost výstupního souboru, </w:t>
+      </w:r>
+      <w:r>
+        <w:rPr>
+          <w:rFonts w:ascii="Times New Roman" w:hAnsi="Times New Roman" w:cs="Times New Roman"/>
+          <w:sz w:val="20"/>
+          <w:szCs w:val="20"/>
+          <w:lang w:val="cs-CZ"/>
+        </w:rPr>
+        <w:t xml:space="preserve">a tak výstupní soubor VŽDY přepsán bez možné náhrady ztracených dat! </w:t>
       </w:r>
     </w:p>
     <w:sectPr>
